--- a/Designdok Mutiny!.docx
+++ b/Designdok Mutiny!.docx
@@ -61,12 +61,14 @@
       <w:pPr>
         <w:jc w:val="center"/>
         <w:rPr>
+          <w:rFonts w:cs="Times New Roman"/>
           <w:b/>
           <w:sz w:val="48"/>
         </w:rPr>
       </w:pPr>
       <w:r>
         <w:rPr>
+          <w:rFonts w:cs="Times New Roman"/>
           <w:b/>
           <w:sz w:val="48"/>
         </w:rPr>
@@ -77,12 +79,14 @@
       <w:pPr>
         <w:jc w:val="center"/>
         <w:rPr>
+          <w:rFonts w:cs="Times New Roman"/>
           <w:b/>
           <w:sz w:val="36"/>
         </w:rPr>
       </w:pPr>
       <w:r>
         <w:rPr>
+          <w:rFonts w:cs="Times New Roman"/>
           <w:b/>
           <w:sz w:val="36"/>
         </w:rPr>
@@ -93,6 +97,7 @@
       <w:pPr>
         <w:jc w:val="center"/>
         <w:rPr>
+          <w:rFonts w:cs="Times New Roman"/>
           <w:b/>
           <w:sz w:val="36"/>
         </w:rPr>
@@ -102,12 +107,14 @@
       <w:pPr>
         <w:jc w:val="center"/>
         <w:rPr>
+          <w:rFonts w:cs="Times New Roman"/>
           <w:b/>
           <w:sz w:val="48"/>
         </w:rPr>
       </w:pPr>
       <w:r>
         <w:rPr>
+          <w:rFonts w:cs="Times New Roman"/>
           <w:b/>
           <w:sz w:val="48"/>
         </w:rPr>
@@ -115,6 +122,7 @@
       </w:r>
       <w:r>
         <w:rPr>
+          <w:rFonts w:cs="Times New Roman"/>
           <w:b/>
           <w:sz w:val="48"/>
         </w:rPr>
@@ -122,6 +130,7 @@
       </w:r>
       <w:r>
         <w:rPr>
+          <w:rFonts w:cs="Times New Roman"/>
           <w:b/>
           <w:sz w:val="48"/>
         </w:rPr>
@@ -129,6 +138,7 @@
       </w:r>
       <w:r>
         <w:rPr>
+          <w:rFonts w:cs="Times New Roman"/>
           <w:b/>
           <w:sz w:val="48"/>
         </w:rPr>
@@ -136,6 +146,7 @@
       </w:r>
       <w:r>
         <w:rPr>
+          <w:rFonts w:cs="Times New Roman"/>
           <w:b/>
           <w:sz w:val="48"/>
         </w:rPr>
@@ -146,12 +157,14 @@
       <w:pPr>
         <w:jc w:val="center"/>
         <w:rPr>
+          <w:rFonts w:cs="Times New Roman"/>
           <w:b/>
           <w:sz w:val="36"/>
         </w:rPr>
       </w:pPr>
       <w:r>
         <w:rPr>
+          <w:rFonts w:cs="Times New Roman"/>
           <w:b/>
           <w:sz w:val="36"/>
         </w:rPr>
@@ -162,11 +175,13 @@
       <w:pPr>
         <w:jc w:val="center"/>
         <w:rPr>
+          <w:rFonts w:cs="Times New Roman"/>
           <w:b/>
         </w:rPr>
       </w:pPr>
       <w:r>
         <w:rPr>
+          <w:rFonts w:cs="Times New Roman"/>
           <w:b/>
         </w:rPr>
         <w:t>2019 – 03 - 25</w:t>
@@ -177,11 +192,13 @@
         <w:spacing w:after="160"/>
         <w:jc w:val="left"/>
         <w:rPr>
+          <w:rFonts w:cs="Times New Roman"/>
           <w:b/>
         </w:rPr>
       </w:pPr>
       <w:r>
         <w:rPr>
+          <w:rFonts w:cs="Times New Roman"/>
           <w:b/>
         </w:rPr>
         <w:br w:type="page"/>
@@ -190,15 +207,27 @@
     <w:p>
       <w:pPr>
         <w:pStyle w:val="Heading1"/>
-      </w:pPr>
-      <w:bookmarkStart w:id="0" w:name="_Toc4751183"/>
-      <w:r>
+        <w:rPr>
+          <w:rFonts w:cs="Times New Roman"/>
+        </w:rPr>
+      </w:pPr>
+      <w:bookmarkStart w:id="0" w:name="_Toc5185857"/>
+      <w:r>
+        <w:rPr>
+          <w:rFonts w:cs="Times New Roman"/>
+        </w:rPr>
         <w:lastRenderedPageBreak/>
         <w:t>Dokumenthistorik</w:t>
       </w:r>
       <w:bookmarkEnd w:id="0"/>
     </w:p>
-    <w:p/>
+    <w:p>
+      <w:pPr>
+        <w:rPr>
+          <w:rFonts w:cs="Times New Roman"/>
+        </w:rPr>
+      </w:pPr>
+    </w:p>
     <w:tbl>
       <w:tblPr>
         <w:tblStyle w:val="TableGrid"/>
@@ -217,7 +246,15 @@
             <w:tcW w:w="1314" w:type="dxa"/>
           </w:tcPr>
           <w:p>
-            <w:r>
+            <w:pPr>
+              <w:rPr>
+                <w:rFonts w:cs="Times New Roman"/>
+              </w:rPr>
+            </w:pPr>
+            <w:r>
+              <w:rPr>
+                <w:rFonts w:cs="Times New Roman"/>
+              </w:rPr>
               <w:t>Datum</w:t>
             </w:r>
           </w:p>
@@ -227,7 +264,15 @@
             <w:tcW w:w="976" w:type="dxa"/>
           </w:tcPr>
           <w:p>
-            <w:r>
+            <w:pPr>
+              <w:rPr>
+                <w:rFonts w:cs="Times New Roman"/>
+              </w:rPr>
+            </w:pPr>
+            <w:r>
+              <w:rPr>
+                <w:rFonts w:cs="Times New Roman"/>
+              </w:rPr>
               <w:t>Version</w:t>
             </w:r>
           </w:p>
@@ -237,7 +282,15 @@
             <w:tcW w:w="4506" w:type="dxa"/>
           </w:tcPr>
           <w:p>
-            <w:r>
+            <w:pPr>
+              <w:rPr>
+                <w:rFonts w:cs="Times New Roman"/>
+              </w:rPr>
+            </w:pPr>
+            <w:r>
+              <w:rPr>
+                <w:rFonts w:cs="Times New Roman"/>
+              </w:rPr>
               <w:t>Beskrivning</w:t>
             </w:r>
           </w:p>
@@ -247,7 +300,15 @@
             <w:tcW w:w="2266" w:type="dxa"/>
           </w:tcPr>
           <w:p>
-            <w:r>
+            <w:pPr>
+              <w:rPr>
+                <w:rFonts w:cs="Times New Roman"/>
+              </w:rPr>
+            </w:pPr>
+            <w:r>
+              <w:rPr>
+                <w:rFonts w:cs="Times New Roman"/>
+              </w:rPr>
               <w:t>Författare</w:t>
             </w:r>
           </w:p>
@@ -259,7 +320,15 @@
             <w:tcW w:w="1314" w:type="dxa"/>
           </w:tcPr>
           <w:p>
-            <w:r>
+            <w:pPr>
+              <w:rPr>
+                <w:rFonts w:cs="Times New Roman"/>
+              </w:rPr>
+            </w:pPr>
+            <w:r>
+              <w:rPr>
+                <w:rFonts w:cs="Times New Roman"/>
+              </w:rPr>
               <w:t>190325</w:t>
             </w:r>
           </w:p>
@@ -269,8 +338,22 @@
             <w:tcW w:w="976" w:type="dxa"/>
           </w:tcPr>
           <w:p>
-            <w:r>
+            <w:pPr>
+              <w:rPr>
+                <w:rFonts w:cs="Times New Roman"/>
+              </w:rPr>
+            </w:pPr>
+            <w:r>
+              <w:rPr>
+                <w:rFonts w:cs="Times New Roman"/>
+              </w:rPr>
               <w:t>1</w:t>
+            </w:r>
+            <w:r>
+              <w:rPr>
+                <w:rFonts w:cs="Times New Roman"/>
+              </w:rPr>
+              <w:t>.0.0</w:t>
             </w:r>
           </w:p>
         </w:tc>
@@ -279,7 +362,15 @@
             <w:tcW w:w="4506" w:type="dxa"/>
           </w:tcPr>
           <w:p>
-            <w:r>
+            <w:pPr>
+              <w:rPr>
+                <w:rFonts w:cs="Times New Roman"/>
+              </w:rPr>
+            </w:pPr>
+            <w:r>
+              <w:rPr>
+                <w:rFonts w:cs="Times New Roman"/>
+              </w:rPr>
               <w:t>Skapade dokument, infogade grunder</w:t>
             </w:r>
           </w:p>
@@ -289,7 +380,15 @@
             <w:tcW w:w="2266" w:type="dxa"/>
           </w:tcPr>
           <w:p>
-            <w:r>
+            <w:pPr>
+              <w:rPr>
+                <w:rFonts w:cs="Times New Roman"/>
+              </w:rPr>
+            </w:pPr>
+            <w:r>
+              <w:rPr>
+                <w:rFonts w:cs="Times New Roman"/>
+              </w:rPr>
               <w:t>Christian Pohl</w:t>
             </w:r>
           </w:p>
@@ -301,7 +400,15 @@
             <w:tcW w:w="1314" w:type="dxa"/>
           </w:tcPr>
           <w:p>
-            <w:r>
+            <w:pPr>
+              <w:rPr>
+                <w:rFonts w:cs="Times New Roman"/>
+              </w:rPr>
+            </w:pPr>
+            <w:r>
+              <w:rPr>
+                <w:rFonts w:cs="Times New Roman"/>
+              </w:rPr>
               <w:t>190329</w:t>
             </w:r>
           </w:p>
@@ -311,11 +418,17 @@
             <w:tcW w:w="976" w:type="dxa"/>
           </w:tcPr>
           <w:p>
-            <w:r>
-              <w:t>2</w:t>
-            </w:r>
-            <w:bookmarkStart w:id="1" w:name="_GoBack"/>
-            <w:bookmarkEnd w:id="1"/>
+            <w:pPr>
+              <w:rPr>
+                <w:rFonts w:cs="Times New Roman"/>
+              </w:rPr>
+            </w:pPr>
+            <w:r>
+              <w:rPr>
+                <w:rFonts w:cs="Times New Roman"/>
+              </w:rPr>
+              <w:t>1.0.1</w:t>
+            </w:r>
           </w:p>
         </w:tc>
         <w:tc>
@@ -323,7 +436,15 @@
             <w:tcW w:w="4506" w:type="dxa"/>
           </w:tcPr>
           <w:p>
-            <w:r>
+            <w:pPr>
+              <w:rPr>
+                <w:rFonts w:cs="Times New Roman"/>
+              </w:rPr>
+            </w:pPr>
+            <w:r>
+              <w:rPr>
+                <w:rFonts w:cs="Times New Roman"/>
+              </w:rPr>
               <w:t>Översatte dokumentet, rensade i dokumentet, skrev i vision och Synopsis</w:t>
             </w:r>
           </w:p>
@@ -333,7 +454,15 @@
             <w:tcW w:w="2266" w:type="dxa"/>
           </w:tcPr>
           <w:p>
-            <w:r>
+            <w:pPr>
+              <w:rPr>
+                <w:rFonts w:cs="Times New Roman"/>
+              </w:rPr>
+            </w:pPr>
+            <w:r>
+              <w:rPr>
+                <w:rFonts w:cs="Times New Roman"/>
+              </w:rPr>
               <w:t>Adam Öqvist</w:t>
             </w:r>
           </w:p>
@@ -344,25 +473,80 @@
           <w:tcPr>
             <w:tcW w:w="1314" w:type="dxa"/>
           </w:tcPr>
-          <w:p/>
+          <w:p>
+            <w:pPr>
+              <w:rPr>
+                <w:rFonts w:cs="Times New Roman"/>
+              </w:rPr>
+            </w:pPr>
+            <w:r>
+              <w:rPr>
+                <w:rFonts w:cs="Times New Roman"/>
+              </w:rPr>
+              <w:t>190403</w:t>
+            </w:r>
+          </w:p>
         </w:tc>
         <w:tc>
           <w:tcPr>
             <w:tcW w:w="976" w:type="dxa"/>
           </w:tcPr>
-          <w:p/>
+          <w:p>
+            <w:pPr>
+              <w:rPr>
+                <w:rFonts w:cs="Times New Roman"/>
+              </w:rPr>
+            </w:pPr>
+            <w:r>
+              <w:rPr>
+                <w:rFonts w:cs="Times New Roman"/>
+              </w:rPr>
+              <w:t>1.0.2</w:t>
+            </w:r>
+          </w:p>
         </w:tc>
         <w:tc>
           <w:tcPr>
             <w:tcW w:w="4506" w:type="dxa"/>
           </w:tcPr>
-          <w:p/>
+          <w:p>
+            <w:pPr>
+              <w:rPr>
+                <w:rFonts w:cs="Times New Roman"/>
+              </w:rPr>
+            </w:pPr>
+            <w:r>
+              <w:rPr>
+                <w:rFonts w:cs="Times New Roman"/>
+              </w:rPr>
+              <w:t>Skrev i ordlistan, skrev under miljö, karaktärer, animation</w:t>
+            </w:r>
+          </w:p>
         </w:tc>
         <w:tc>
           <w:tcPr>
             <w:tcW w:w="2266" w:type="dxa"/>
           </w:tcPr>
-          <w:p/>
+          <w:p>
+            <w:pPr>
+              <w:rPr>
+                <w:rFonts w:cs="Times New Roman"/>
+              </w:rPr>
+            </w:pPr>
+            <w:r>
+              <w:rPr>
+                <w:rFonts w:cs="Times New Roman"/>
+              </w:rPr>
+              <w:t>Adam Öqvist</w:t>
+            </w:r>
+          </w:p>
+          <w:p>
+            <w:pPr>
+              <w:rPr>
+                <w:rFonts w:cs="Times New Roman"/>
+              </w:rPr>
+            </w:pPr>
+          </w:p>
         </w:tc>
       </w:tr>
       <w:tr>
@@ -370,25 +554,49 @@
           <w:tcPr>
             <w:tcW w:w="1314" w:type="dxa"/>
           </w:tcPr>
-          <w:p/>
+          <w:p>
+            <w:pPr>
+              <w:rPr>
+                <w:rFonts w:cs="Times New Roman"/>
+              </w:rPr>
+            </w:pPr>
+          </w:p>
         </w:tc>
         <w:tc>
           <w:tcPr>
             <w:tcW w:w="976" w:type="dxa"/>
           </w:tcPr>
-          <w:p/>
+          <w:p>
+            <w:pPr>
+              <w:rPr>
+                <w:rFonts w:cs="Times New Roman"/>
+              </w:rPr>
+            </w:pPr>
+          </w:p>
         </w:tc>
         <w:tc>
           <w:tcPr>
             <w:tcW w:w="4506" w:type="dxa"/>
           </w:tcPr>
-          <w:p/>
+          <w:p>
+            <w:pPr>
+              <w:rPr>
+                <w:rFonts w:cs="Times New Roman"/>
+              </w:rPr>
+            </w:pPr>
+          </w:p>
         </w:tc>
         <w:tc>
           <w:tcPr>
             <w:tcW w:w="2266" w:type="dxa"/>
           </w:tcPr>
-          <w:p/>
+          <w:p>
+            <w:pPr>
+              <w:rPr>
+                <w:rFonts w:cs="Times New Roman"/>
+              </w:rPr>
+            </w:pPr>
+          </w:p>
         </w:tc>
       </w:tr>
       <w:tr>
@@ -396,25 +604,49 @@
           <w:tcPr>
             <w:tcW w:w="1314" w:type="dxa"/>
           </w:tcPr>
-          <w:p/>
+          <w:p>
+            <w:pPr>
+              <w:rPr>
+                <w:rFonts w:cs="Times New Roman"/>
+              </w:rPr>
+            </w:pPr>
+          </w:p>
         </w:tc>
         <w:tc>
           <w:tcPr>
             <w:tcW w:w="976" w:type="dxa"/>
           </w:tcPr>
-          <w:p/>
+          <w:p>
+            <w:pPr>
+              <w:rPr>
+                <w:rFonts w:cs="Times New Roman"/>
+              </w:rPr>
+            </w:pPr>
+          </w:p>
         </w:tc>
         <w:tc>
           <w:tcPr>
             <w:tcW w:w="4506" w:type="dxa"/>
           </w:tcPr>
-          <w:p/>
+          <w:p>
+            <w:pPr>
+              <w:rPr>
+                <w:rFonts w:cs="Times New Roman"/>
+              </w:rPr>
+            </w:pPr>
+          </w:p>
         </w:tc>
         <w:tc>
           <w:tcPr>
             <w:tcW w:w="2266" w:type="dxa"/>
           </w:tcPr>
-          <w:p/>
+          <w:p>
+            <w:pPr>
+              <w:rPr>
+                <w:rFonts w:cs="Times New Roman"/>
+              </w:rPr>
+            </w:pPr>
+          </w:p>
         </w:tc>
       </w:tr>
       <w:tr>
@@ -422,48 +654,81 @@
           <w:tcPr>
             <w:tcW w:w="1314" w:type="dxa"/>
           </w:tcPr>
-          <w:p/>
+          <w:p>
+            <w:pPr>
+              <w:rPr>
+                <w:rFonts w:cs="Times New Roman"/>
+              </w:rPr>
+            </w:pPr>
+          </w:p>
         </w:tc>
         <w:tc>
           <w:tcPr>
             <w:tcW w:w="976" w:type="dxa"/>
           </w:tcPr>
-          <w:p/>
+          <w:p>
+            <w:pPr>
+              <w:rPr>
+                <w:rFonts w:cs="Times New Roman"/>
+              </w:rPr>
+            </w:pPr>
+          </w:p>
         </w:tc>
         <w:tc>
           <w:tcPr>
             <w:tcW w:w="4506" w:type="dxa"/>
           </w:tcPr>
-          <w:p/>
+          <w:p>
+            <w:pPr>
+              <w:rPr>
+                <w:rFonts w:cs="Times New Roman"/>
+              </w:rPr>
+            </w:pPr>
+          </w:p>
         </w:tc>
         <w:tc>
           <w:tcPr>
             <w:tcW w:w="2266" w:type="dxa"/>
           </w:tcPr>
-          <w:p/>
+          <w:p>
+            <w:pPr>
+              <w:rPr>
+                <w:rFonts w:cs="Times New Roman"/>
+              </w:rPr>
+            </w:pPr>
+          </w:p>
         </w:tc>
       </w:tr>
     </w:tbl>
-    <w:p/>
+    <w:p>
+      <w:pPr>
+        <w:rPr>
+          <w:rFonts w:cs="Times New Roman"/>
+        </w:rPr>
+      </w:pPr>
+    </w:p>
     <w:p>
       <w:pPr>
         <w:spacing w:after="160"/>
         <w:jc w:val="left"/>
         <w:rPr>
-          <w:rFonts w:eastAsiaTheme="majorEastAsia" w:cstheme="majorBidi"/>
+          <w:rFonts w:eastAsiaTheme="majorEastAsia" w:cs="Times New Roman"/>
           <w:b/>
           <w:sz w:val="32"/>
           <w:szCs w:val="32"/>
         </w:rPr>
       </w:pPr>
       <w:r>
+        <w:rPr>
+          <w:rFonts w:cs="Times New Roman"/>
+        </w:rPr>
         <w:br w:type="page"/>
       </w:r>
     </w:p>
     <w:sdt>
       <w:sdtPr>
         <w:rPr>
-          <w:rFonts w:ascii="Times New Roman" w:eastAsiaTheme="minorHAnsi" w:hAnsi="Times New Roman" w:cstheme="minorBidi"/>
+          <w:rFonts w:ascii="Times New Roman" w:eastAsiaTheme="minorHAnsi" w:hAnsi="Times New Roman" w:cs="Times New Roman"/>
           <w:color w:val="auto"/>
           <w:sz w:val="24"/>
           <w:szCs w:val="22"/>
@@ -514,18 +779,28 @@
             </w:rPr>
           </w:pPr>
           <w:r>
+            <w:rPr>
+              <w:rFonts w:cs="Times New Roman"/>
+            </w:rPr>
             <w:fldChar w:fldCharType="begin"/>
           </w:r>
           <w:r>
+            <w:rPr>
+              <w:rFonts w:cs="Times New Roman"/>
+            </w:rPr>
             <w:instrText xml:space="preserve"> TOC \o "1-2" \h \z \u </w:instrText>
           </w:r>
           <w:r>
+            <w:rPr>
+              <w:rFonts w:cs="Times New Roman"/>
+            </w:rPr>
             <w:fldChar w:fldCharType="separate"/>
           </w:r>
-          <w:hyperlink w:anchor="_Toc4751183" w:history="1">
+          <w:hyperlink w:anchor="_Toc5185857" w:history="1">
             <w:r>
               <w:rPr>
                 <w:rStyle w:val="Hyperlink"/>
+                <w:rFonts w:cs="Times New Roman"/>
                 <w:noProof/>
               </w:rPr>
               <w:t>Dokumenthistorik</w:t>
@@ -549,7 +824,7 @@
                 <w:noProof/>
                 <w:webHidden/>
               </w:rPr>
-              <w:instrText xml:space="preserve"> PAGEREF _Toc4751183 \h </w:instrText>
+              <w:instrText xml:space="preserve"> PAGEREF _Toc5185857 \h </w:instrText>
             </w:r>
             <w:r>
               <w:rPr>
@@ -593,10 +868,11 @@
               <w:lang w:val="en-US"/>
             </w:rPr>
           </w:pPr>
-          <w:hyperlink w:anchor="_Toc4751184" w:history="1">
+          <w:hyperlink w:anchor="_Toc5185858" w:history="1">
             <w:r>
               <w:rPr>
                 <w:rStyle w:val="Hyperlink"/>
+                <w:rFonts w:cs="Times New Roman"/>
                 <w:noProof/>
               </w:rPr>
               <w:t>Designdokument</w:t>
@@ -620,7 +896,7 @@
                 <w:noProof/>
                 <w:webHidden/>
               </w:rPr>
-              <w:instrText xml:space="preserve"> PAGEREF _Toc4751184 \h </w:instrText>
+              <w:instrText xml:space="preserve"> PAGEREF _Toc5185858 \h </w:instrText>
             </w:r>
             <w:r>
               <w:rPr>
@@ -664,10 +940,11 @@
               <w:lang w:val="en-US"/>
             </w:rPr>
           </w:pPr>
-          <w:hyperlink w:anchor="_Toc4751185" w:history="1">
+          <w:hyperlink w:anchor="_Toc5185859" w:history="1">
             <w:r>
               <w:rPr>
                 <w:rStyle w:val="Hyperlink"/>
+                <w:rFonts w:cs="Times New Roman"/>
                 <w:noProof/>
               </w:rPr>
               <w:t>Syfte</w:t>
@@ -691,7 +968,7 @@
                 <w:noProof/>
                 <w:webHidden/>
               </w:rPr>
-              <w:instrText xml:space="preserve"> PAGEREF _Toc4751185 \h </w:instrText>
+              <w:instrText xml:space="preserve"> PAGEREF _Toc5185859 \h </w:instrText>
             </w:r>
             <w:r>
               <w:rPr>
@@ -735,10 +1012,11 @@
               <w:lang w:val="en-US"/>
             </w:rPr>
           </w:pPr>
-          <w:hyperlink w:anchor="_Toc4751186" w:history="1">
+          <w:hyperlink w:anchor="_Toc5185860" w:history="1">
             <w:r>
               <w:rPr>
                 <w:rStyle w:val="Hyperlink"/>
+                <w:rFonts w:cs="Times New Roman"/>
                 <w:noProof/>
               </w:rPr>
               <w:t>Ordlista</w:t>
@@ -762,7 +1040,7 @@
                 <w:noProof/>
                 <w:webHidden/>
               </w:rPr>
-              <w:instrText xml:space="preserve"> PAGEREF _Toc4751186 \h </w:instrText>
+              <w:instrText xml:space="preserve"> PAGEREF _Toc5185860 \h </w:instrText>
             </w:r>
             <w:r>
               <w:rPr>
@@ -806,10 +1084,11 @@
               <w:lang w:val="en-US"/>
             </w:rPr>
           </w:pPr>
-          <w:hyperlink w:anchor="_Toc4751187" w:history="1">
+          <w:hyperlink w:anchor="_Toc5185861" w:history="1">
             <w:r>
               <w:rPr>
                 <w:rStyle w:val="Hyperlink"/>
+                <w:rFonts w:cs="Times New Roman"/>
                 <w:noProof/>
               </w:rPr>
               <w:t>Referenser</w:t>
@@ -833,7 +1112,7 @@
                 <w:noProof/>
                 <w:webHidden/>
               </w:rPr>
-              <w:instrText xml:space="preserve"> PAGEREF _Toc4751187 \h </w:instrText>
+              <w:instrText xml:space="preserve"> PAGEREF _Toc5185861 \h </w:instrText>
             </w:r>
             <w:r>
               <w:rPr>
@@ -877,10 +1156,11 @@
               <w:lang w:val="en-US"/>
             </w:rPr>
           </w:pPr>
-          <w:hyperlink w:anchor="_Toc4751188" w:history="1">
+          <w:hyperlink w:anchor="_Toc5185862" w:history="1">
             <w:r>
               <w:rPr>
                 <w:rStyle w:val="Hyperlink"/>
+                <w:rFonts w:cs="Times New Roman"/>
                 <w:noProof/>
               </w:rPr>
               <w:t>Produktbeskrivning/Speldesign</w:t>
@@ -904,7 +1184,7 @@
                 <w:noProof/>
                 <w:webHidden/>
               </w:rPr>
-              <w:instrText xml:space="preserve"> PAGEREF _Toc4751188 \h </w:instrText>
+              <w:instrText xml:space="preserve"> PAGEREF _Toc5185862 \h </w:instrText>
             </w:r>
             <w:r>
               <w:rPr>
@@ -948,10 +1228,11 @@
               <w:lang w:val="en-US"/>
             </w:rPr>
           </w:pPr>
-          <w:hyperlink w:anchor="_Toc4751189" w:history="1">
+          <w:hyperlink w:anchor="_Toc5185863" w:history="1">
             <w:r>
               <w:rPr>
                 <w:rStyle w:val="Hyperlink"/>
+                <w:rFonts w:cs="Times New Roman"/>
                 <w:noProof/>
               </w:rPr>
               <w:t>Vision statement</w:t>
@@ -975,7 +1256,7 @@
                 <w:noProof/>
                 <w:webHidden/>
               </w:rPr>
-              <w:instrText xml:space="preserve"> PAGEREF _Toc4751189 \h </w:instrText>
+              <w:instrText xml:space="preserve"> PAGEREF _Toc5185863 \h </w:instrText>
             </w:r>
             <w:r>
               <w:rPr>
@@ -1019,10 +1300,11 @@
               <w:lang w:val="en-US"/>
             </w:rPr>
           </w:pPr>
-          <w:hyperlink w:anchor="_Toc4751190" w:history="1">
+          <w:hyperlink w:anchor="_Toc5185864" w:history="1">
             <w:r>
               <w:rPr>
                 <w:rStyle w:val="Hyperlink"/>
+                <w:rFonts w:cs="Times New Roman"/>
                 <w:noProof/>
               </w:rPr>
               <w:t>Gameplay</w:t>
@@ -1046,7 +1328,7 @@
                 <w:noProof/>
                 <w:webHidden/>
               </w:rPr>
-              <w:instrText xml:space="preserve"> PAGEREF _Toc4751190 \h </w:instrText>
+              <w:instrText xml:space="preserve"> PAGEREF _Toc5185864 \h </w:instrText>
             </w:r>
             <w:r>
               <w:rPr>
@@ -1090,10 +1372,11 @@
               <w:lang w:val="en-US"/>
             </w:rPr>
           </w:pPr>
-          <w:hyperlink w:anchor="_Toc4751191" w:history="1">
+          <w:hyperlink w:anchor="_Toc5185865" w:history="1">
             <w:r>
               <w:rPr>
                 <w:rStyle w:val="Hyperlink"/>
+                <w:rFonts w:cs="Times New Roman"/>
                 <w:noProof/>
               </w:rPr>
               <w:t>Spelkaraktärer</w:t>
@@ -1117,7 +1400,7 @@
                 <w:noProof/>
                 <w:webHidden/>
               </w:rPr>
-              <w:instrText xml:space="preserve"> PAGEREF _Toc4751191 \h </w:instrText>
+              <w:instrText xml:space="preserve"> PAGEREF _Toc5185865 \h </w:instrText>
             </w:r>
             <w:r>
               <w:rPr>
@@ -1161,10 +1444,11 @@
               <w:lang w:val="en-US"/>
             </w:rPr>
           </w:pPr>
-          <w:hyperlink w:anchor="_Toc4751192" w:history="1">
+          <w:hyperlink w:anchor="_Toc5185866" w:history="1">
             <w:r>
               <w:rPr>
                 <w:rStyle w:val="Hyperlink"/>
+                <w:rFonts w:cs="Times New Roman"/>
                 <w:noProof/>
               </w:rPr>
               <w:t>Story</w:t>
@@ -1188,7 +1472,7 @@
                 <w:noProof/>
                 <w:webHidden/>
               </w:rPr>
-              <w:instrText xml:space="preserve"> PAGEREF _Toc4751192 \h </w:instrText>
+              <w:instrText xml:space="preserve"> PAGEREF _Toc5185866 \h </w:instrText>
             </w:r>
             <w:r>
               <w:rPr>
@@ -1232,10 +1516,11 @@
               <w:lang w:val="en-US"/>
             </w:rPr>
           </w:pPr>
-          <w:hyperlink w:anchor="_Toc4751193" w:history="1">
+          <w:hyperlink w:anchor="_Toc5185867" w:history="1">
             <w:r>
               <w:rPr>
                 <w:rStyle w:val="Hyperlink"/>
+                <w:rFonts w:cs="Times New Roman"/>
                 <w:noProof/>
               </w:rPr>
               <w:t>Spelvärlden</w:t>
@@ -1259,7 +1544,7 @@
                 <w:noProof/>
                 <w:webHidden/>
               </w:rPr>
-              <w:instrText xml:space="preserve"> PAGEREF _Toc4751193 \h </w:instrText>
+              <w:instrText xml:space="preserve"> PAGEREF _Toc5185867 \h </w:instrText>
             </w:r>
             <w:r>
               <w:rPr>
@@ -1279,7 +1564,7 @@
                 <w:noProof/>
                 <w:webHidden/>
               </w:rPr>
-              <w:t>7</w:t>
+              <w:t>6</w:t>
             </w:r>
             <w:r>
               <w:rPr>
@@ -1303,10 +1588,11 @@
               <w:lang w:val="en-US"/>
             </w:rPr>
           </w:pPr>
-          <w:hyperlink w:anchor="_Toc4751194" w:history="1">
+          <w:hyperlink w:anchor="_Toc5185868" w:history="1">
             <w:r>
               <w:rPr>
                 <w:rStyle w:val="Hyperlink"/>
+                <w:rFonts w:cs="Times New Roman"/>
                 <w:noProof/>
               </w:rPr>
               <w:t>Media List</w:t>
@@ -1330,7 +1616,7 @@
                 <w:noProof/>
                 <w:webHidden/>
               </w:rPr>
-              <w:instrText xml:space="preserve"> PAGEREF _Toc4751194 \h </w:instrText>
+              <w:instrText xml:space="preserve"> PAGEREF _Toc5185868 \h </w:instrText>
             </w:r>
             <w:r>
               <w:rPr>
@@ -1350,7 +1636,7 @@
                 <w:noProof/>
                 <w:webHidden/>
               </w:rPr>
-              <w:t>8</w:t>
+              <w:t>7</w:t>
             </w:r>
             <w:r>
               <w:rPr>
@@ -1374,10 +1660,11 @@
               <w:lang w:val="en-US"/>
             </w:rPr>
           </w:pPr>
-          <w:hyperlink w:anchor="_Toc4751195" w:history="1">
+          <w:hyperlink w:anchor="_Toc5185869" w:history="1">
             <w:r>
               <w:rPr>
                 <w:rStyle w:val="Hyperlink"/>
+                <w:rFonts w:cs="Times New Roman"/>
                 <w:noProof/>
               </w:rPr>
               <w:t>Flödesschema</w:t>
@@ -1401,7 +1688,7 @@
                 <w:noProof/>
                 <w:webHidden/>
               </w:rPr>
-              <w:instrText xml:space="preserve"> PAGEREF _Toc4751195 \h </w:instrText>
+              <w:instrText xml:space="preserve"> PAGEREF _Toc5185869 \h </w:instrText>
             </w:r>
             <w:r>
               <w:rPr>
@@ -1445,10 +1732,11 @@
               <w:lang w:val="en-US"/>
             </w:rPr>
           </w:pPr>
-          <w:hyperlink w:anchor="_Toc4751196" w:history="1">
+          <w:hyperlink w:anchor="_Toc5185870" w:history="1">
             <w:r>
               <w:rPr>
                 <w:rStyle w:val="Hyperlink"/>
+                <w:rFonts w:cs="Times New Roman"/>
                 <w:noProof/>
               </w:rPr>
               <w:t>Systemdiagram</w:t>
@@ -1472,7 +1760,7 @@
                 <w:noProof/>
                 <w:webHidden/>
               </w:rPr>
-              <w:instrText xml:space="preserve"> PAGEREF _Toc4751196 \h </w:instrText>
+              <w:instrText xml:space="preserve"> PAGEREF _Toc5185870 \h </w:instrText>
             </w:r>
             <w:r>
               <w:rPr>
@@ -1516,10 +1804,11 @@
               <w:lang w:val="en-US"/>
             </w:rPr>
           </w:pPr>
-          <w:hyperlink w:anchor="_Toc4751197" w:history="1">
+          <w:hyperlink w:anchor="_Toc5185871" w:history="1">
             <w:r>
               <w:rPr>
                 <w:rStyle w:val="Hyperlink"/>
+                <w:rFonts w:cs="Times New Roman"/>
                 <w:noProof/>
               </w:rPr>
               <w:t>Användningsfallsdiagram</w:t>
@@ -1543,7 +1832,7 @@
                 <w:noProof/>
                 <w:webHidden/>
               </w:rPr>
-              <w:instrText xml:space="preserve"> PAGEREF _Toc4751197 \h </w:instrText>
+              <w:instrText xml:space="preserve"> PAGEREF _Toc5185871 \h </w:instrText>
             </w:r>
             <w:r>
               <w:rPr>
@@ -1587,10 +1876,11 @@
               <w:lang w:val="en-US"/>
             </w:rPr>
           </w:pPr>
-          <w:hyperlink w:anchor="_Toc4751198" w:history="1">
+          <w:hyperlink w:anchor="_Toc5185872" w:history="1">
             <w:r>
               <w:rPr>
                 <w:rStyle w:val="Hyperlink"/>
+                <w:rFonts w:cs="Times New Roman"/>
                 <w:noProof/>
               </w:rPr>
               <w:t>Scenarion/Användningsfallsbeskrivningar</w:t>
@@ -1614,7 +1904,7 @@
                 <w:noProof/>
                 <w:webHidden/>
               </w:rPr>
-              <w:instrText xml:space="preserve"> PAGEREF _Toc4751198 \h </w:instrText>
+              <w:instrText xml:space="preserve"> PAGEREF _Toc5185872 \h </w:instrText>
             </w:r>
             <w:r>
               <w:rPr>
@@ -1658,10 +1948,11 @@
               <w:lang w:val="en-US"/>
             </w:rPr>
           </w:pPr>
-          <w:hyperlink w:anchor="_Toc4751199" w:history="1">
+          <w:hyperlink w:anchor="_Toc5185873" w:history="1">
             <w:r>
               <w:rPr>
                 <w:rStyle w:val="Hyperlink"/>
+                <w:rFonts w:cs="Times New Roman"/>
                 <w:noProof/>
               </w:rPr>
               <w:t>Gränssnitt och andra grafiska element.</w:t>
@@ -1685,7 +1976,7 @@
                 <w:noProof/>
                 <w:webHidden/>
               </w:rPr>
-              <w:instrText xml:space="preserve"> PAGEREF _Toc4751199 \h </w:instrText>
+              <w:instrText xml:space="preserve"> PAGEREF _Toc5185873 \h </w:instrText>
             </w:r>
             <w:r>
               <w:rPr>
@@ -1729,10 +2020,11 @@
               <w:lang w:val="en-US"/>
             </w:rPr>
           </w:pPr>
-          <w:hyperlink w:anchor="_Toc4751200" w:history="1">
+          <w:hyperlink w:anchor="_Toc5185874" w:history="1">
             <w:r>
               <w:rPr>
                 <w:rStyle w:val="Hyperlink"/>
+                <w:rFonts w:cs="Times New Roman"/>
                 <w:noProof/>
               </w:rPr>
               <w:t>Användargränssnitt</w:t>
@@ -1756,7 +2048,7 @@
                 <w:noProof/>
                 <w:webHidden/>
               </w:rPr>
-              <w:instrText xml:space="preserve"> PAGEREF _Toc4751200 \h </w:instrText>
+              <w:instrText xml:space="preserve"> PAGEREF _Toc5185874 \h </w:instrText>
             </w:r>
             <w:r>
               <w:rPr>
@@ -1800,10 +2092,11 @@
               <w:lang w:val="en-US"/>
             </w:rPr>
           </w:pPr>
-          <w:hyperlink w:anchor="_Toc4751201" w:history="1">
+          <w:hyperlink w:anchor="_Toc5185875" w:history="1">
             <w:r>
               <w:rPr>
                 <w:rStyle w:val="Hyperlink"/>
+                <w:rFonts w:cs="Times New Roman"/>
                 <w:noProof/>
               </w:rPr>
               <w:t>&lt;Diagram/skiss&gt;</w:t>
@@ -1827,7 +2120,7 @@
                 <w:noProof/>
                 <w:webHidden/>
               </w:rPr>
-              <w:instrText xml:space="preserve"> PAGEREF _Toc4751201 \h </w:instrText>
+              <w:instrText xml:space="preserve"> PAGEREF _Toc5185875 \h </w:instrText>
             </w:r>
             <w:r>
               <w:rPr>
@@ -1859,7 +2152,15 @@
           </w:hyperlink>
         </w:p>
         <w:p>
+          <w:pPr>
+            <w:rPr>
+              <w:rFonts w:cs="Times New Roman"/>
+            </w:rPr>
+          </w:pPr>
           <w:r>
+            <w:rPr>
+              <w:rFonts w:cs="Times New Roman"/>
+            </w:rPr>
             <w:fldChar w:fldCharType="end"/>
           </w:r>
         </w:p>
@@ -1870,13 +2171,16 @@
         <w:spacing w:after="160"/>
         <w:jc w:val="left"/>
         <w:rPr>
-          <w:rFonts w:eastAsiaTheme="majorEastAsia" w:cstheme="majorBidi"/>
+          <w:rFonts w:eastAsiaTheme="majorEastAsia" w:cs="Times New Roman"/>
           <w:b/>
           <w:sz w:val="32"/>
           <w:szCs w:val="32"/>
         </w:rPr>
       </w:pPr>
       <w:r>
+        <w:rPr>
+          <w:rFonts w:cs="Times New Roman"/>
+        </w:rPr>
         <w:br w:type="page"/>
       </w:r>
     </w:p>
@@ -1885,12 +2189,14 @@
         <w:pStyle w:val="Heading1"/>
         <w:jc w:val="center"/>
         <w:rPr>
+          <w:rFonts w:cs="Times New Roman"/>
           <w:sz w:val="40"/>
         </w:rPr>
       </w:pPr>
-      <w:bookmarkStart w:id="2" w:name="_Toc4751184"/>
-      <w:r>
-        <w:rPr>
+      <w:bookmarkStart w:id="1" w:name="_Toc5185858"/>
+      <w:r>
+        <w:rPr>
+          <w:rFonts w:cs="Times New Roman"/>
           <w:sz w:val="40"/>
         </w:rPr>
         <w:lastRenderedPageBreak/>
@@ -1898,71 +2204,184 @@
       </w:r>
       <w:r>
         <w:rPr>
+          <w:rFonts w:cs="Times New Roman"/>
           <w:sz w:val="40"/>
         </w:rPr>
         <w:t>dokument</w:t>
       </w:r>
+      <w:bookmarkEnd w:id="1"/>
+    </w:p>
+    <w:p>
+      <w:pPr>
+        <w:pStyle w:val="Heading1"/>
+        <w:rPr>
+          <w:rFonts w:cs="Times New Roman"/>
+        </w:rPr>
+      </w:pPr>
+      <w:bookmarkStart w:id="2" w:name="_Toc5185859"/>
+      <w:r>
+        <w:rPr>
+          <w:rFonts w:cs="Times New Roman"/>
+        </w:rPr>
+        <w:t>Syfte</w:t>
+      </w:r>
       <w:bookmarkEnd w:id="2"/>
     </w:p>
     <w:p>
       <w:pPr>
+        <w:rPr>
+          <w:rFonts w:cs="Times New Roman"/>
+        </w:rPr>
+      </w:pPr>
+      <w:r>
+        <w:rPr>
+          <w:rFonts w:cs="Times New Roman"/>
+        </w:rPr>
+        <w:t>Syftet med det här dokumen</w:t>
+      </w:r>
+      <w:r>
+        <w:rPr>
+          <w:rFonts w:cs="Times New Roman"/>
+        </w:rPr>
+        <w:t>tet är att skapa struktur i gruppens</w:t>
+      </w:r>
+      <w:r>
+        <w:rPr>
+          <w:rFonts w:cs="Times New Roman"/>
+        </w:rPr>
+        <w:t xml:space="preserve"> tankar kring spelets design så att </w:t>
+      </w:r>
+      <w:r>
+        <w:rPr>
+          <w:rFonts w:cs="Times New Roman"/>
+        </w:rPr>
+        <w:t>gruppen</w:t>
+      </w:r>
+      <w:r>
+        <w:rPr>
+          <w:rFonts w:cs="Times New Roman"/>
+        </w:rPr>
+        <w:t xml:space="preserve"> kan börja arbeta med det tillsammans i praktiken.</w:t>
+      </w:r>
+    </w:p>
+    <w:p>
+      <w:pPr>
+        <w:rPr>
+          <w:rFonts w:cs="Times New Roman"/>
+        </w:rPr>
+      </w:pPr>
+    </w:p>
+    <w:p>
+      <w:pPr>
         <w:pStyle w:val="Heading1"/>
-      </w:pPr>
-      <w:bookmarkStart w:id="3" w:name="_Toc4751185"/>
-      <w:r>
-        <w:t>Syfte</w:t>
+        <w:rPr>
+          <w:rFonts w:cs="Times New Roman"/>
+        </w:rPr>
+      </w:pPr>
+      <w:bookmarkStart w:id="3" w:name="_Toc5185860"/>
+      <w:r>
+        <w:rPr>
+          <w:rFonts w:cs="Times New Roman"/>
+        </w:rPr>
+        <w:t>Ordlista</w:t>
       </w:r>
       <w:bookmarkEnd w:id="3"/>
     </w:p>
     <w:p>
-      <w:r>
-        <w:t>Syftet med det här dokumentet är att skapa struktur i våra tankar kring spelets design så att vi kan börja arbeta med det tillsammans i praktiken.</w:t>
-      </w:r>
-    </w:p>
-    <w:p/>
+      <w:pPr>
+        <w:rPr>
+          <w:rFonts w:cs="Times New Roman"/>
+        </w:rPr>
+      </w:pPr>
+      <w:r>
+        <w:rPr>
+          <w:rFonts w:cs="Times New Roman"/>
+          <w:color w:val="5B9BD5" w:themeColor="accent1"/>
+        </w:rPr>
+        <w:t>NPCs</w:t>
+      </w:r>
+      <w:r>
+        <w:rPr>
+          <w:rFonts w:cs="Times New Roman"/>
+        </w:rPr>
+        <w:t>: icke spelabara karaktärer</w:t>
+      </w:r>
+    </w:p>
+    <w:p>
+      <w:pPr>
+        <w:rPr>
+          <w:rFonts w:cs="Times New Roman"/>
+        </w:rPr>
+      </w:pPr>
+      <w:r>
+        <w:rPr>
+          <w:rFonts w:cs="Times New Roman"/>
+          <w:color w:val="5B9BD5" w:themeColor="accent1"/>
+        </w:rPr>
+        <w:t>PCs</w:t>
+      </w:r>
+      <w:r>
+        <w:rPr>
+          <w:rFonts w:cs="Times New Roman"/>
+        </w:rPr>
+        <w:t>: spelbara karaktärer</w:t>
+      </w:r>
+    </w:p>
     <w:p>
       <w:pPr>
         <w:pStyle w:val="Heading1"/>
-      </w:pPr>
-      <w:bookmarkStart w:id="4" w:name="_Toc4751186"/>
-      <w:r>
-        <w:t>Ordlista</w:t>
+        <w:rPr>
+          <w:rFonts w:cs="Times New Roman"/>
+        </w:rPr>
+      </w:pPr>
+      <w:bookmarkStart w:id="4" w:name="_Toc5185861"/>
+      <w:r>
+        <w:rPr>
+          <w:rFonts w:cs="Times New Roman"/>
+        </w:rPr>
+        <w:t>Referenser</w:t>
       </w:r>
       <w:bookmarkEnd w:id="4"/>
     </w:p>
-    <w:p/>
-    <w:p>
-      <w:pPr>
-        <w:pStyle w:val="Heading1"/>
-      </w:pPr>
-      <w:bookmarkStart w:id="5" w:name="_Toc4751187"/>
-      <w:r>
-        <w:t>Referenser</w:t>
-      </w:r>
-      <w:bookmarkEnd w:id="5"/>
-    </w:p>
-    <w:p/>
+    <w:p>
+      <w:pPr>
+        <w:rPr>
+          <w:rFonts w:cs="Times New Roman"/>
+        </w:rPr>
+      </w:pPr>
+    </w:p>
     <w:p>
       <w:pPr>
         <w:spacing w:after="160"/>
         <w:jc w:val="left"/>
         <w:rPr>
-          <w:rFonts w:eastAsiaTheme="majorEastAsia" w:cstheme="majorBidi"/>
+          <w:rFonts w:eastAsiaTheme="majorEastAsia" w:cs="Times New Roman"/>
           <w:b/>
           <w:sz w:val="32"/>
           <w:szCs w:val="32"/>
         </w:rPr>
       </w:pPr>
-      <w:r>
+      <w:bookmarkStart w:id="5" w:name="_GoBack"/>
+      <w:bookmarkEnd w:id="5"/>
+      <w:r>
+        <w:rPr>
+          <w:rFonts w:cs="Times New Roman"/>
+        </w:rPr>
         <w:br w:type="page"/>
       </w:r>
     </w:p>
     <w:p>
       <w:pPr>
         <w:pStyle w:val="Heading1"/>
-      </w:pPr>
-      <w:bookmarkStart w:id="6" w:name="_Toc4751188"/>
-      <w:r>
+        <w:rPr>
+          <w:rFonts w:cs="Times New Roman"/>
+        </w:rPr>
+      </w:pPr>
+      <w:bookmarkStart w:id="6" w:name="_Toc5185862"/>
+      <w:r>
+        <w:rPr>
+          <w:rFonts w:cs="Times New Roman"/>
+        </w:rPr>
         <w:lastRenderedPageBreak/>
         <w:t>Produktbeskrivning/Speldesign</w:t>
       </w:r>
@@ -1971,44 +2390,120 @@
     <w:p>
       <w:pPr>
         <w:pStyle w:val="Heading2"/>
-      </w:pPr>
-      <w:bookmarkStart w:id="7" w:name="_Toc4751189"/>
-      <w:r>
+        <w:rPr>
+          <w:rFonts w:cs="Times New Roman"/>
+        </w:rPr>
+      </w:pPr>
+      <w:bookmarkStart w:id="7" w:name="_Toc5185863"/>
+      <w:r>
+        <w:rPr>
+          <w:rFonts w:cs="Times New Roman"/>
+        </w:rPr>
         <w:t>Vision statement</w:t>
       </w:r>
       <w:bookmarkEnd w:id="7"/>
     </w:p>
     <w:p>
-      <w:r>
+      <w:pPr>
+        <w:rPr>
+          <w:rFonts w:cs="Times New Roman"/>
+        </w:rPr>
+      </w:pPr>
+      <w:r>
+        <w:rPr>
+          <w:rFonts w:cs="Times New Roman"/>
+        </w:rPr>
         <w:t>Mutiny! Ska vara ett spel med starka färger och väl igenkänd pixelgrafik men även med lättstyrd navigation över de områden som det kommer att utspela sig på.</w:t>
       </w:r>
     </w:p>
     <w:p>
-      <w:r>
+      <w:pPr>
+        <w:rPr>
+          <w:rFonts w:cs="Times New Roman"/>
+        </w:rPr>
+      </w:pPr>
+      <w:r>
+        <w:rPr>
+          <w:rFonts w:cs="Times New Roman"/>
+        </w:rPr>
         <w:t>Svek, skatter, fiender och skepp och annat piratrelaterat kommer inte vara främmande att stöta på under spelet gång.</w:t>
       </w:r>
     </w:p>
     <w:p>
-      <w:r>
+      <w:pPr>
+        <w:rPr>
+          <w:rFonts w:cs="Times New Roman"/>
+        </w:rPr>
+      </w:pPr>
+      <w:r>
+        <w:rPr>
+          <w:rFonts w:cs="Times New Roman"/>
+        </w:rPr>
         <w:t>Spelaren tar rollen av en piratkapten som efter ett myteri har blivit strandsatt utan någon utrustning och utan sitt skepp som nu har som mål att få tillbaka sitt skepp samt att hämnas på de som startade myteriet.</w:t>
       </w:r>
     </w:p>
     <w:p>
-      <w:r>
-        <w:t>Känslan av spelet kommer att påminna om de äldre Legend of Zelda spelen inom utforskning och combat men kommer då att fokusera på ett helt annat tema, pirater.</w:t>
-      </w:r>
-    </w:p>
-    <w:p>
-      <w:r>
-        <w:t>Eftersom att hela spelet kommer att baseras på pirater och piratkultur så kommer det därför finnas, pirater, monster, skatter och skepp.</w:t>
-      </w:r>
-    </w:p>
-    <w:p/>
+      <w:pPr>
+        <w:rPr>
+          <w:rFonts w:cs="Times New Roman"/>
+        </w:rPr>
+      </w:pPr>
+      <w:r>
+        <w:rPr>
+          <w:rFonts w:cs="Times New Roman"/>
+        </w:rPr>
+        <w:t>Känslan av spelet kommer att påminna om de äldre Legend of Zelda spelen inom utforskning och combat</w:t>
+      </w:r>
+      <w:r>
+        <w:rPr>
+          <w:rFonts w:cs="Times New Roman"/>
+        </w:rPr>
+        <w:t>.</w:t>
+      </w:r>
+    </w:p>
+    <w:p>
+      <w:pPr>
+        <w:rPr>
+          <w:rFonts w:cs="Times New Roman"/>
+        </w:rPr>
+      </w:pPr>
+      <w:r>
+        <w:rPr>
+          <w:rFonts w:cs="Times New Roman"/>
+        </w:rPr>
+        <w:t>Med det menas att det kommer att finnas tempel som går att utforska med olika fiender och skatter</w:t>
+      </w:r>
+      <w:r>
+        <w:rPr>
+          <w:rFonts w:cs="Times New Roman"/>
+        </w:rPr>
+        <w:t xml:space="preserve"> där spelaren utforskar ett rum i taget,</w:t>
+      </w:r>
+      <w:r>
+        <w:rPr>
+          <w:rFonts w:cs="Times New Roman"/>
+        </w:rPr>
+        <w:t xml:space="preserve"> men kommer då att fokusera på ett helt annat tema, pirater.</w:t>
+      </w:r>
+    </w:p>
+    <w:p>
+      <w:pPr>
+        <w:rPr>
+          <w:rFonts w:cs="Times New Roman"/>
+        </w:rPr>
+      </w:pPr>
+    </w:p>
     <w:p>
       <w:pPr>
         <w:pStyle w:val="Heading3"/>
-      </w:pPr>
-      <w:r>
+        <w:rPr>
+          <w:rFonts w:cs="Times New Roman"/>
+        </w:rPr>
+      </w:pPr>
+      <w:r>
+        <w:rPr>
+          <w:rFonts w:cs="Times New Roman"/>
+        </w:rPr>
         <w:t>Game logline</w:t>
       </w:r>
     </w:p>
@@ -2020,24 +2515,28 @@
         <w:spacing w:line="240" w:lineRule="auto"/>
         <w:jc w:val="left"/>
         <w:rPr>
-          <w:rFonts w:ascii="NeutrafaceText-Book" w:hAnsi="NeutrafaceText-Book" w:cs="NeutrafaceText-Book"/>
-          <w:sz w:val="19"/>
-          <w:szCs w:val="19"/>
-        </w:rPr>
-      </w:pPr>
-      <w:r>
-        <w:rPr>
-          <w:rFonts w:ascii="NeutrafaceText-Book" w:hAnsi="NeutrafaceText-Book" w:cs="NeutrafaceText-Book"/>
-          <w:sz w:val="19"/>
-          <w:szCs w:val="19"/>
-        </w:rPr>
-        <w:t>2D Zelda med pirater</w:t>
-      </w:r>
-      <w:r>
-        <w:rPr>
-          <w:rFonts w:ascii="NeutrafaceText-Book" w:hAnsi="NeutrafaceText-Book" w:cs="NeutrafaceText-Book"/>
-          <w:sz w:val="19"/>
-          <w:szCs w:val="19"/>
+          <w:rFonts w:cs="Times New Roman"/>
+          <w:szCs w:val="24"/>
+        </w:rPr>
+      </w:pPr>
+      <w:r>
+        <w:rPr>
+          <w:rFonts w:cs="Times New Roman"/>
+          <w:szCs w:val="24"/>
+        </w:rPr>
+        <w:t>2D</w:t>
+      </w:r>
+      <w:r>
+        <w:rPr>
+          <w:rFonts w:cs="Times New Roman"/>
+          <w:szCs w:val="24"/>
+        </w:rPr>
+        <w:t>-spel med utforskning av olika öar och pirater</w:t>
+      </w:r>
+      <w:r>
+        <w:rPr>
+          <w:rFonts w:cs="Times New Roman"/>
+          <w:szCs w:val="24"/>
         </w:rPr>
         <w:t>.</w:t>
       </w:r>
@@ -2050,7 +2549,7 @@
         <w:spacing w:line="240" w:lineRule="auto"/>
         <w:jc w:val="left"/>
         <w:rPr>
-          <w:rFonts w:ascii="NeutrafaceText-Book" w:hAnsi="NeutrafaceText-Book" w:cs="NeutrafaceText-Book"/>
+          <w:rFonts w:cs="Times New Roman"/>
           <w:sz w:val="19"/>
           <w:szCs w:val="19"/>
         </w:rPr>
@@ -2059,48 +2558,158 @@
     <w:p>
       <w:pPr>
         <w:pStyle w:val="Heading3"/>
-      </w:pPr>
-      <w:r>
+        <w:rPr>
+          <w:rFonts w:cs="Times New Roman"/>
+        </w:rPr>
+      </w:pPr>
+      <w:r>
+        <w:rPr>
+          <w:rFonts w:cs="Times New Roman"/>
+        </w:rPr>
         <w:t>Gameplay synopsis</w:t>
       </w:r>
     </w:p>
     <w:p>
-      <w:r>
-        <w:t>Mutiny! Är ett spel som kommer att sikta på en simplistisk och “söt” pixel grafik.</w:t>
-      </w:r>
-    </w:p>
-    <w:p>
-      <w:r>
-        <w:t>I spelet kommer det att finnas fiender som man måste attackera för att komma vidare, sättet en attackerar på kommer vara att alternera mellan melee(svärd) och ranged(pistol).</w:t>
-      </w:r>
-    </w:p>
-    <w:p>
-      <w:r>
+      <w:pPr>
+        <w:rPr>
+          <w:rFonts w:cs="Times New Roman"/>
+        </w:rPr>
+      </w:pPr>
+      <w:r>
+        <w:rPr>
+          <w:rFonts w:cs="Times New Roman"/>
+        </w:rPr>
+        <w:t>Mutiny! Är ett spel som kommer att sikta på</w:t>
+      </w:r>
+      <w:r>
+        <w:rPr>
+          <w:rFonts w:cs="Times New Roman"/>
+        </w:rPr>
+        <w:t xml:space="preserve"> en simplistisk och “söt” pixel-</w:t>
+      </w:r>
+      <w:r>
+        <w:rPr>
+          <w:rFonts w:cs="Times New Roman"/>
+        </w:rPr>
+        <w:t>grafik.</w:t>
+      </w:r>
+    </w:p>
+    <w:p>
+      <w:pPr>
+        <w:rPr>
+          <w:rFonts w:cs="Times New Roman"/>
+        </w:rPr>
+      </w:pPr>
+      <w:r>
+        <w:rPr>
+          <w:rFonts w:cs="Times New Roman"/>
+        </w:rPr>
+        <w:t>I spelet komme</w:t>
+      </w:r>
+      <w:r>
+        <w:rPr>
+          <w:rFonts w:cs="Times New Roman"/>
+        </w:rPr>
+        <w:t>r det att finnas fiender som spelaren</w:t>
+      </w:r>
+      <w:r>
+        <w:rPr>
+          <w:rFonts w:cs="Times New Roman"/>
+        </w:rPr>
+        <w:t xml:space="preserve"> måste attackera</w:t>
+      </w:r>
+      <w:r>
+        <w:rPr>
+          <w:rFonts w:cs="Times New Roman"/>
+        </w:rPr>
+        <w:t xml:space="preserve"> för att komma vidare, sättet spelaren</w:t>
+      </w:r>
+      <w:r>
+        <w:rPr>
+          <w:rFonts w:cs="Times New Roman"/>
+        </w:rPr>
+        <w:t xml:space="preserve"> attackerar på kommer vara att alternera mellan melee(svärd) och ranged(pistol).</w:t>
+      </w:r>
+    </w:p>
+    <w:p>
+      <w:pPr>
+        <w:rPr>
+          <w:rFonts w:cs="Times New Roman"/>
+        </w:rPr>
+      </w:pPr>
+      <w:r>
+        <w:rPr>
+          <w:rFonts w:cs="Times New Roman"/>
+        </w:rPr>
         <w:t>Spelaren kommer att kunna attackera i åtta riktningar och då också röra sig i dessa riktningarna.</w:t>
       </w:r>
     </w:p>
+    <w:p>
+      <w:pPr>
+        <w:rPr>
+          <w:rFonts w:cs="Times New Roman"/>
+        </w:rPr>
+      </w:pPr>
+    </w:p>
+    <w:p>
+      <w:pPr>
+        <w:rPr>
+          <w:rFonts w:cs="Times New Roman"/>
+        </w:rPr>
+      </w:pPr>
+      <w:r>
+        <w:rPr>
+          <w:rFonts w:cs="Times New Roman"/>
+        </w:rPr>
+        <w:t>Spelet kommer att utspela sig på en grupp av öar där spelaren gör färdigt en ö i taget och sedan går vidare till nästa.</w:t>
+      </w:r>
+    </w:p>
+    <w:p>
+      <w:pPr>
+        <w:rPr>
+          <w:rFonts w:cs="Times New Roman"/>
+        </w:rPr>
+      </w:pPr>
+      <w:r>
+        <w:rPr>
+          <w:rFonts w:cs="Times New Roman"/>
+        </w:rPr>
+        <w:t>På öarna kommer det att finnas fiender med diverse pirat-tema och även skatter med samma tema, skatterna kommer att finnas där för att göra spelaren starkare och därför hjälpa spelaren under spelets gång.</w:t>
+      </w:r>
+    </w:p>
+    <w:p>
+      <w:pPr>
+        <w:rPr>
+          <w:rFonts w:cs="Times New Roman"/>
+        </w:rPr>
+      </w:pPr>
+    </w:p>
+    <w:p>
+      <w:pPr>
+        <w:rPr>
+          <w:rFonts w:cs="Times New Roman"/>
+        </w:rPr>
+      </w:pPr>
+      <w:r>
+        <w:rPr>
+          <w:rFonts w:cs="Times New Roman"/>
+        </w:rPr>
+        <w:t>Spelaren kommer att vakna upp på en strand och där hitta ett första vapen som gör det möjligt att attackera de första fienderna i spelet, efter detta så kommer spelaren att utforska tempel och hitta bättre vapen men även stöta på svårare fiender tills den tillslut stöter på rorsmannen och får sin hämnd.</w:t>
+      </w:r>
+    </w:p>
     <w:p/>
     <w:p>
-      <w:r>
-        <w:t>Spelet kommer att utspela sig på en grupp av öar där spelaren gör färdigt en ö i taget och sedan går vidare till nästa.</w:t>
-      </w:r>
-    </w:p>
-    <w:p>
-      <w:r>
-        <w:t>På öarna kommer det att finnas fiender med diverse pirat-tema och även skatter med samma tema, skatterna kommer att finnas där för att göra spelaren starkare och därför hjälpa spelaren under spelets gång.</w:t>
-      </w:r>
-    </w:p>
-    <w:p>
       <w:pPr>
         <w:pStyle w:val="Heading2"/>
-      </w:pPr>
-    </w:p>
-    <w:p>
-      <w:pPr>
-        <w:pStyle w:val="Heading2"/>
-      </w:pPr>
-      <w:bookmarkStart w:id="8" w:name="_Toc4751190"/>
-      <w:r>
+        <w:rPr>
+          <w:rFonts w:cs="Times New Roman"/>
+        </w:rPr>
+      </w:pPr>
+      <w:bookmarkStart w:id="8" w:name="_Toc5185864"/>
+      <w:r>
+        <w:rPr>
+          <w:rFonts w:cs="Times New Roman"/>
+        </w:rPr>
         <w:t>Gameplay</w:t>
       </w:r>
       <w:bookmarkEnd w:id="8"/>
@@ -2108,26 +2717,56 @@
     <w:p>
       <w:pPr>
         <w:pStyle w:val="Heading3"/>
-      </w:pPr>
-      <w:r>
+        <w:rPr>
+          <w:rFonts w:cs="Times New Roman"/>
+        </w:rPr>
+      </w:pPr>
+      <w:r>
+        <w:rPr>
+          <w:rFonts w:cs="Times New Roman"/>
+        </w:rPr>
         <w:t>Översikt</w:t>
       </w:r>
     </w:p>
-    <w:p/>
+    <w:p>
+      <w:pPr>
+        <w:rPr>
+          <w:rFonts w:cs="Times New Roman"/>
+        </w:rPr>
+      </w:pPr>
+    </w:p>
     <w:p>
       <w:pPr>
         <w:pStyle w:val="Heading3"/>
-      </w:pPr>
-      <w:r>
+        <w:rPr>
+          <w:rFonts w:cs="Times New Roman"/>
+        </w:rPr>
+      </w:pPr>
+      <w:r>
+        <w:rPr>
+          <w:rFonts w:cs="Times New Roman"/>
+        </w:rPr>
         <w:t>Kontroller</w:t>
       </w:r>
     </w:p>
-    <w:p/>
+    <w:p>
+      <w:pPr>
+        <w:rPr>
+          <w:rFonts w:cs="Times New Roman"/>
+        </w:rPr>
+      </w:pPr>
+    </w:p>
     <w:p>
       <w:pPr>
         <w:pStyle w:val="Heading4"/>
-      </w:pPr>
-      <w:r>
+        <w:rPr>
+          <w:rFonts w:ascii="Times New Roman" w:hAnsi="Times New Roman" w:cs="Times New Roman"/>
+        </w:rPr>
+      </w:pPr>
+      <w:r>
+        <w:rPr>
+          <w:rFonts w:ascii="Times New Roman" w:hAnsi="Times New Roman" w:cs="Times New Roman"/>
+        </w:rPr>
         <w:lastRenderedPageBreak/>
         <w:t>Interfaces</w:t>
       </w:r>
@@ -2135,77 +2774,140 @@
     <w:p>
       <w:pPr>
         <w:pStyle w:val="Heading4"/>
-      </w:pPr>
-      <w:r>
+        <w:rPr>
+          <w:rFonts w:ascii="Times New Roman" w:hAnsi="Times New Roman" w:cs="Times New Roman"/>
+        </w:rPr>
+      </w:pPr>
+      <w:r>
+        <w:rPr>
+          <w:rFonts w:ascii="Times New Roman" w:hAnsi="Times New Roman" w:cs="Times New Roman"/>
+        </w:rPr>
         <w:t>Regler</w:t>
       </w:r>
     </w:p>
     <w:p>
       <w:pPr>
         <w:pStyle w:val="Heading4"/>
-      </w:pPr>
-      <w:r>
+        <w:rPr>
+          <w:rFonts w:ascii="Times New Roman" w:hAnsi="Times New Roman" w:cs="Times New Roman"/>
+        </w:rPr>
+      </w:pPr>
+      <w:r>
+        <w:rPr>
+          <w:rFonts w:ascii="Times New Roman" w:hAnsi="Times New Roman" w:cs="Times New Roman"/>
+        </w:rPr>
         <w:t>Poäng/vinst</w:t>
       </w:r>
     </w:p>
     <w:p>
       <w:pPr>
         <w:pStyle w:val="Heading4"/>
-      </w:pPr>
-      <w:r>
+        <w:rPr>
+          <w:rFonts w:ascii="Times New Roman" w:hAnsi="Times New Roman" w:cs="Times New Roman"/>
+        </w:rPr>
+      </w:pPr>
+      <w:r>
+        <w:rPr>
+          <w:rFonts w:ascii="Times New Roman" w:hAnsi="Times New Roman" w:cs="Times New Roman"/>
+        </w:rPr>
         <w:t>Modes and other features</w:t>
       </w:r>
     </w:p>
     <w:p>
       <w:pPr>
         <w:pStyle w:val="Heading4"/>
-      </w:pPr>
-      <w:r>
+        <w:rPr>
+          <w:rFonts w:ascii="Times New Roman" w:hAnsi="Times New Roman" w:cs="Times New Roman"/>
+        </w:rPr>
+      </w:pPr>
+      <w:r>
+        <w:rPr>
+          <w:rFonts w:ascii="Times New Roman" w:hAnsi="Times New Roman" w:cs="Times New Roman"/>
+        </w:rPr>
         <w:t>Banor</w:t>
       </w:r>
     </w:p>
     <w:p>
       <w:pPr>
         <w:pStyle w:val="Heading4"/>
-      </w:pPr>
-      <w:r>
+        <w:rPr>
+          <w:rFonts w:ascii="Times New Roman" w:hAnsi="Times New Roman" w:cs="Times New Roman"/>
+        </w:rPr>
+      </w:pPr>
+      <w:r>
+        <w:rPr>
+          <w:rFonts w:ascii="Times New Roman" w:hAnsi="Times New Roman" w:cs="Times New Roman"/>
+        </w:rPr>
         <w:t>Flowchart</w:t>
       </w:r>
     </w:p>
     <w:p>
       <w:pPr>
         <w:pStyle w:val="Heading4"/>
-      </w:pPr>
-      <w:r>
+        <w:rPr>
+          <w:rFonts w:ascii="Times New Roman" w:hAnsi="Times New Roman" w:cs="Times New Roman"/>
+        </w:rPr>
+      </w:pPr>
+      <w:r>
+        <w:rPr>
+          <w:rFonts w:ascii="Times New Roman" w:hAnsi="Times New Roman" w:cs="Times New Roman"/>
+        </w:rPr>
         <w:t>Editor</w:t>
       </w:r>
     </w:p>
     <w:p>
       <w:pPr>
         <w:pStyle w:val="Heading4"/>
-      </w:pPr>
-      <w:r>
+        <w:rPr>
+          <w:rFonts w:ascii="Times New Roman" w:hAnsi="Times New Roman" w:cs="Times New Roman"/>
+        </w:rPr>
+      </w:pPr>
+      <w:r>
+        <w:rPr>
+          <w:rFonts w:ascii="Times New Roman" w:hAnsi="Times New Roman" w:cs="Times New Roman"/>
+        </w:rPr>
         <w:t>Features</w:t>
       </w:r>
     </w:p>
     <w:p>
       <w:pPr>
         <w:pStyle w:val="Heading4"/>
-      </w:pPr>
-      <w:r>
+        <w:rPr>
+          <w:rFonts w:ascii="Times New Roman" w:hAnsi="Times New Roman" w:cs="Times New Roman"/>
+        </w:rPr>
+      </w:pPr>
+      <w:r>
+        <w:rPr>
+          <w:rFonts w:ascii="Times New Roman" w:hAnsi="Times New Roman" w:cs="Times New Roman"/>
+        </w:rPr>
         <w:t>D</w:t>
       </w:r>
       <w:r>
+        <w:rPr>
+          <w:rFonts w:ascii="Times New Roman" w:hAnsi="Times New Roman" w:cs="Times New Roman"/>
+        </w:rPr>
         <w:t>etaljer</w:t>
       </w:r>
     </w:p>
-    <w:p/>
+    <w:p>
+      <w:pPr>
+        <w:rPr>
+          <w:rFonts w:cs="Times New Roman"/>
+        </w:rPr>
+      </w:pPr>
+    </w:p>
     <w:p>
       <w:pPr>
         <w:pStyle w:val="Heading2"/>
-      </w:pPr>
-      <w:bookmarkStart w:id="9" w:name="_Toc4751191"/>
-      <w:r>
+        <w:rPr>
+          <w:rFonts w:cs="Times New Roman"/>
+        </w:rPr>
+      </w:pPr>
+      <w:bookmarkStart w:id="9" w:name="_Toc5185865"/>
+      <w:r>
+        <w:rPr>
+          <w:rFonts w:cs="Times New Roman"/>
+        </w:rPr>
         <w:t>Spelkaraktärer</w:t>
       </w:r>
       <w:bookmarkEnd w:id="9"/>
@@ -2213,134 +2915,240 @@
     <w:p>
       <w:pPr>
         <w:pStyle w:val="Heading3"/>
+        <w:rPr>
+          <w:rFonts w:cs="Times New Roman"/>
+        </w:rPr>
       </w:pPr>
     </w:p>
     <w:p>
       <w:pPr>
         <w:pStyle w:val="Heading3"/>
-      </w:pPr>
-      <w:r>
+        <w:rPr>
+          <w:rFonts w:cs="Times New Roman"/>
+        </w:rPr>
+      </w:pPr>
+      <w:r>
+        <w:rPr>
+          <w:rFonts w:cs="Times New Roman"/>
+        </w:rPr>
         <w:t>Typer</w:t>
       </w:r>
     </w:p>
     <w:p>
       <w:pPr>
         <w:pStyle w:val="Heading4"/>
-      </w:pPr>
-      <w:r>
-        <w:t>PCs (Spelbara karaktärer</w:t>
-      </w:r>
-      <w:r>
-        <w:t>)</w:t>
-      </w:r>
-    </w:p>
-    <w:p>
-      <w:r>
+        <w:rPr>
+          <w:rFonts w:ascii="Times New Roman" w:hAnsi="Times New Roman" w:cs="Times New Roman"/>
+        </w:rPr>
+      </w:pPr>
+      <w:r>
+        <w:rPr>
+          <w:rFonts w:ascii="Times New Roman" w:hAnsi="Times New Roman" w:cs="Times New Roman"/>
+        </w:rPr>
+        <w:t>PCs</w:t>
+      </w:r>
+    </w:p>
+    <w:p>
+      <w:pPr>
+        <w:rPr>
+          <w:rFonts w:cs="Times New Roman"/>
+        </w:rPr>
+      </w:pPr>
+      <w:r>
+        <w:rPr>
+          <w:rFonts w:cs="Times New Roman"/>
+        </w:rPr>
         <w:t>Spelaren tar rollen av en fortfarande namnlös piratkapten</w:t>
       </w:r>
       <w:r>
+        <w:rPr>
+          <w:rFonts w:cs="Times New Roman"/>
+        </w:rPr>
         <w:t>.</w:t>
       </w:r>
     </w:p>
     <w:p>
       <w:pPr>
         <w:pStyle w:val="Heading4"/>
-      </w:pPr>
-      <w:r>
-        <w:t xml:space="preserve">NPCs </w:t>
-      </w:r>
-      <w:r>
-        <w:t>(icke spelbara karaktärer)</w:t>
+        <w:rPr>
+          <w:rFonts w:ascii="Times New Roman" w:hAnsi="Times New Roman" w:cs="Times New Roman"/>
+        </w:rPr>
+      </w:pPr>
+      <w:r>
+        <w:rPr>
+          <w:rFonts w:ascii="Times New Roman" w:hAnsi="Times New Roman" w:cs="Times New Roman"/>
+        </w:rPr>
+        <w:t>NPCs</w:t>
       </w:r>
     </w:p>
     <w:p>
       <w:pPr>
         <w:pStyle w:val="Heading5"/>
-      </w:pPr>
-      <w:r>
+        <w:rPr>
+          <w:rFonts w:ascii="Times New Roman" w:hAnsi="Times New Roman" w:cs="Times New Roman"/>
+        </w:rPr>
+      </w:pPr>
+      <w:r>
+        <w:rPr>
+          <w:rFonts w:ascii="Times New Roman" w:hAnsi="Times New Roman" w:cs="Times New Roman"/>
+        </w:rPr>
         <w:t>Monster och</w:t>
       </w:r>
       <w:r>
+        <w:rPr>
+          <w:rFonts w:ascii="Times New Roman" w:hAnsi="Times New Roman" w:cs="Times New Roman"/>
+        </w:rPr>
         <w:t xml:space="preserve"> </w:t>
       </w:r>
       <w:r>
+        <w:rPr>
+          <w:rFonts w:ascii="Times New Roman" w:hAnsi="Times New Roman" w:cs="Times New Roman"/>
+        </w:rPr>
         <w:t>fiender</w:t>
       </w:r>
     </w:p>
     <w:p>
-      <w:r>
+      <w:pPr>
+        <w:rPr>
+          <w:rFonts w:cs="Times New Roman"/>
+        </w:rPr>
+      </w:pPr>
+      <w:r>
+        <w:rPr>
+          <w:rFonts w:cs="Times New Roman"/>
+        </w:rPr>
         <w:t>Fiender kommer att inkuldera pirater och monster med karibiskt tema</w:t>
       </w:r>
       <w:r>
+        <w:rPr>
+          <w:rFonts w:cs="Times New Roman"/>
+        </w:rPr>
         <w:t>.</w:t>
       </w:r>
     </w:p>
     <w:p>
       <w:pPr>
         <w:pStyle w:val="Heading5"/>
-      </w:pPr>
-      <w:r>
+        <w:rPr>
+          <w:rFonts w:ascii="Times New Roman" w:hAnsi="Times New Roman" w:cs="Times New Roman"/>
+        </w:rPr>
+      </w:pPr>
+      <w:r>
+        <w:rPr>
+          <w:rFonts w:ascii="Times New Roman" w:hAnsi="Times New Roman" w:cs="Times New Roman"/>
+        </w:rPr>
         <w:t>Vänner och allierade</w:t>
       </w:r>
     </w:p>
     <w:p>
       <w:pPr>
         <w:pStyle w:val="Heading5"/>
-      </w:pPr>
-      <w:r>
+        <w:rPr>
+          <w:rFonts w:ascii="Times New Roman" w:hAnsi="Times New Roman" w:cs="Times New Roman"/>
+        </w:rPr>
+      </w:pPr>
+      <w:r>
+        <w:rPr>
+          <w:rFonts w:ascii="Times New Roman" w:hAnsi="Times New Roman" w:cs="Times New Roman"/>
+        </w:rPr>
         <w:t>Neutral</w:t>
       </w:r>
       <w:r>
+        <w:rPr>
+          <w:rFonts w:ascii="Times New Roman" w:hAnsi="Times New Roman" w:cs="Times New Roman"/>
+        </w:rPr>
         <w:t>a</w:t>
       </w:r>
     </w:p>
     <w:p>
       <w:pPr>
         <w:pStyle w:val="Heading5"/>
-      </w:pPr>
-      <w:r>
+        <w:rPr>
+          <w:rFonts w:ascii="Times New Roman" w:hAnsi="Times New Roman" w:cs="Times New Roman"/>
+        </w:rPr>
+      </w:pPr>
+      <w:r>
+        <w:rPr>
+          <w:rFonts w:ascii="Times New Roman" w:hAnsi="Times New Roman" w:cs="Times New Roman"/>
+        </w:rPr>
         <w:t>Andra typer</w:t>
       </w:r>
     </w:p>
     <w:p>
       <w:pPr>
         <w:pStyle w:val="Heading5"/>
-      </w:pPr>
-      <w:r>
+        <w:rPr>
+          <w:rFonts w:ascii="Times New Roman" w:hAnsi="Times New Roman" w:cs="Times New Roman"/>
+        </w:rPr>
+      </w:pPr>
+      <w:r>
+        <w:rPr>
+          <w:rFonts w:ascii="Times New Roman" w:hAnsi="Times New Roman" w:cs="Times New Roman"/>
+        </w:rPr>
         <w:t>Riktlinjer</w:t>
       </w:r>
     </w:p>
     <w:p>
       <w:pPr>
         <w:pStyle w:val="Heading5"/>
-      </w:pPr>
-      <w:r>
+        <w:rPr>
+          <w:rFonts w:ascii="Times New Roman" w:hAnsi="Times New Roman" w:cs="Times New Roman"/>
+        </w:rPr>
+      </w:pPr>
+      <w:r>
+        <w:rPr>
+          <w:rFonts w:ascii="Times New Roman" w:hAnsi="Times New Roman" w:cs="Times New Roman"/>
+        </w:rPr>
         <w:t>Karaktärsdrag</w:t>
       </w:r>
     </w:p>
     <w:p>
       <w:pPr>
         <w:pStyle w:val="Heading5"/>
-      </w:pPr>
-      <w:r>
+        <w:rPr>
+          <w:rFonts w:ascii="Times New Roman" w:hAnsi="Times New Roman" w:cs="Times New Roman"/>
+        </w:rPr>
+      </w:pPr>
+      <w:r>
+        <w:rPr>
+          <w:rFonts w:ascii="Times New Roman" w:hAnsi="Times New Roman" w:cs="Times New Roman"/>
+        </w:rPr>
         <w:t>Beteende</w:t>
       </w:r>
     </w:p>
     <w:p>
       <w:pPr>
         <w:pStyle w:val="Heading5"/>
-      </w:pPr>
-      <w:r>
+        <w:rPr>
+          <w:rFonts w:ascii="Times New Roman" w:hAnsi="Times New Roman" w:cs="Times New Roman"/>
+        </w:rPr>
+      </w:pPr>
+      <w:r>
+        <w:rPr>
+          <w:rFonts w:ascii="Times New Roman" w:hAnsi="Times New Roman" w:cs="Times New Roman"/>
+        </w:rPr>
         <w:t>AI</w:t>
       </w:r>
     </w:p>
-    <w:p/>
+    <w:p>
+      <w:pPr>
+        <w:rPr>
+          <w:rFonts w:cs="Times New Roman"/>
+        </w:rPr>
+      </w:pPr>
+    </w:p>
     <w:p>
       <w:pPr>
         <w:pStyle w:val="Heading2"/>
-      </w:pPr>
-      <w:bookmarkStart w:id="10" w:name="_Toc4751192"/>
-      <w:r>
+        <w:rPr>
+          <w:rFonts w:cs="Times New Roman"/>
+        </w:rPr>
+      </w:pPr>
+      <w:bookmarkStart w:id="10" w:name="_Toc5185866"/>
+      <w:r>
+        <w:rPr>
+          <w:rFonts w:cs="Times New Roman"/>
+        </w:rPr>
         <w:t>Story</w:t>
       </w:r>
       <w:bookmarkEnd w:id="10"/>
@@ -2348,47 +3156,83 @@
     <w:p>
       <w:pPr>
         <w:pStyle w:val="Heading3"/>
-      </w:pPr>
-      <w:r>
+        <w:rPr>
+          <w:rFonts w:cs="Times New Roman"/>
+        </w:rPr>
+      </w:pPr>
+      <w:r>
+        <w:rPr>
+          <w:rFonts w:cs="Times New Roman"/>
+        </w:rPr>
         <w:t>Synopsis</w:t>
       </w:r>
     </w:p>
     <w:p>
       <w:pPr>
         <w:rPr>
-          <w:rFonts w:ascii="NeutrafaceText-Book" w:hAnsi="NeutrafaceText-Book" w:cs="NeutrafaceText-Book"/>
+          <w:rFonts w:cs="Times New Roman"/>
           <w:sz w:val="19"/>
           <w:szCs w:val="19"/>
         </w:rPr>
       </w:pPr>
       <w:r>
-        <w:t>Efter ett myteri let av din rorsman så måste du hitta din båt och bli stark nog att besegra honom och ta tillbaka det som är ditt.</w:t>
+        <w:rPr>
+          <w:rFonts w:cs="Times New Roman"/>
+        </w:rPr>
+        <w:t>Efter ett myteri startat</w:t>
+      </w:r>
+      <w:r>
+        <w:rPr>
+          <w:rFonts w:cs="Times New Roman"/>
+        </w:rPr>
+        <w:t xml:space="preserve"> av din rorsman så måste du hitta din båt och bli stark nog att besegra honom och ta tillbaka det som är ditt.</w:t>
       </w:r>
     </w:p>
     <w:p>
       <w:pPr>
         <w:pStyle w:val="Heading3"/>
-      </w:pPr>
-      <w:r>
+        <w:rPr>
+          <w:rFonts w:cs="Times New Roman"/>
+        </w:rPr>
+      </w:pPr>
+      <w:r>
+        <w:rPr>
+          <w:rFonts w:cs="Times New Roman"/>
+        </w:rPr>
         <w:t>Hela</w:t>
       </w:r>
       <w:r>
+        <w:rPr>
+          <w:rFonts w:cs="Times New Roman"/>
+        </w:rPr>
         <w:t xml:space="preserve"> story</w:t>
       </w:r>
       <w:r>
+        <w:rPr>
+          <w:rFonts w:cs="Times New Roman"/>
+        </w:rPr>
         <w:t>n</w:t>
       </w:r>
     </w:p>
     <w:p>
       <w:pPr>
         <w:pStyle w:val="Heading3"/>
+        <w:rPr>
+          <w:rFonts w:cs="Times New Roman"/>
+        </w:rPr>
       </w:pPr>
     </w:p>
     <w:p>
       <w:pPr>
         <w:pStyle w:val="Heading3"/>
-      </w:pPr>
-      <w:r>
+        <w:rPr>
+          <w:rFonts w:cs="Times New Roman"/>
+        </w:rPr>
+      </w:pPr>
+      <w:r>
+        <w:rPr>
+          <w:rFonts w:cs="Times New Roman"/>
+        </w:rPr>
         <w:t>Backstory</w:t>
       </w:r>
     </w:p>
@@ -2400,24 +3244,21 @@
         <w:spacing w:line="240" w:lineRule="auto"/>
         <w:jc w:val="left"/>
         <w:rPr>
-          <w:rFonts w:ascii="NeutrafaceText-Book" w:hAnsi="NeutrafaceText-Book" w:cs="NeutrafaceText-Book"/>
-          <w:sz w:val="19"/>
-          <w:szCs w:val="19"/>
-        </w:rPr>
-      </w:pPr>
-      <w:r>
-        <w:rPr>
-          <w:rFonts w:ascii="NeutrafaceText-Book" w:hAnsi="NeutrafaceText-Book" w:cs="NeutrafaceText-Book"/>
-          <w:sz w:val="19"/>
-          <w:szCs w:val="19"/>
+          <w:rFonts w:cs="Times New Roman"/>
+          <w:szCs w:val="24"/>
+        </w:rPr>
+      </w:pPr>
+      <w:r>
+        <w:rPr>
+          <w:rFonts w:cs="Times New Roman"/>
+          <w:szCs w:val="24"/>
         </w:rPr>
         <w:t>Det finns inga planer att implementera en backstory</w:t>
       </w:r>
       <w:r>
         <w:rPr>
-          <w:rFonts w:ascii="NeutrafaceText-Book" w:hAnsi="NeutrafaceText-Book" w:cs="NeutrafaceText-Book"/>
-          <w:sz w:val="19"/>
-          <w:szCs w:val="19"/>
+          <w:rFonts w:cs="Times New Roman"/>
+          <w:szCs w:val="24"/>
         </w:rPr>
         <w:t>.</w:t>
       </w:r>
@@ -2425,8 +3266,14 @@
     <w:p>
       <w:pPr>
         <w:pStyle w:val="Heading3"/>
-      </w:pPr>
-      <w:r>
+        <w:rPr>
+          <w:rFonts w:cs="Times New Roman"/>
+        </w:rPr>
+      </w:pPr>
+      <w:r>
+        <w:rPr>
+          <w:rFonts w:cs="Times New Roman"/>
+        </w:rPr>
         <w:lastRenderedPageBreak/>
         <w:t>Narrative devices</w:t>
       </w:r>
@@ -2434,48 +3281,81 @@
     <w:p>
       <w:pPr>
         <w:pStyle w:val="Heading3"/>
+        <w:rPr>
+          <w:rFonts w:cs="Times New Roman"/>
+        </w:rPr>
       </w:pPr>
     </w:p>
     <w:p>
       <w:pPr>
         <w:pStyle w:val="Heading3"/>
-      </w:pPr>
-      <w:r>
+        <w:rPr>
+          <w:rFonts w:cs="Times New Roman"/>
+        </w:rPr>
+      </w:pPr>
+      <w:r>
+        <w:rPr>
+          <w:rFonts w:cs="Times New Roman"/>
+        </w:rPr>
         <w:t>Sidohandling (Subplot)</w:t>
       </w:r>
     </w:p>
     <w:p>
       <w:pPr>
         <w:pStyle w:val="Heading4"/>
+        <w:rPr>
+          <w:rFonts w:ascii="Times New Roman" w:hAnsi="Times New Roman" w:cs="Times New Roman"/>
+        </w:rPr>
       </w:pPr>
     </w:p>
     <w:p>
       <w:pPr>
         <w:pStyle w:val="Heading4"/>
-      </w:pPr>
-      <w:r>
+        <w:rPr>
+          <w:rFonts w:ascii="Times New Roman" w:hAnsi="Times New Roman" w:cs="Times New Roman"/>
+        </w:rPr>
+      </w:pPr>
+      <w:r>
+        <w:rPr>
+          <w:rFonts w:ascii="Times New Roman" w:hAnsi="Times New Roman" w:cs="Times New Roman"/>
+        </w:rPr>
         <w:t>Subplot #1</w:t>
       </w:r>
     </w:p>
     <w:p>
       <w:pPr>
         <w:pStyle w:val="Heading4"/>
-      </w:pPr>
-      <w:r>
+        <w:rPr>
+          <w:rFonts w:ascii="Times New Roman" w:hAnsi="Times New Roman" w:cs="Times New Roman"/>
+        </w:rPr>
+      </w:pPr>
+      <w:r>
+        <w:rPr>
+          <w:rFonts w:ascii="Times New Roman" w:hAnsi="Times New Roman" w:cs="Times New Roman"/>
+        </w:rPr>
         <w:t>Subplot #2</w:t>
       </w:r>
     </w:p>
     <w:p>
       <w:pPr>
         <w:pStyle w:val="Heading2"/>
+        <w:rPr>
+          <w:rFonts w:cs="Times New Roman"/>
+        </w:rPr>
       </w:pPr>
     </w:p>
     <w:p>
       <w:pPr>
         <w:pStyle w:val="Heading2"/>
-      </w:pPr>
-      <w:bookmarkStart w:id="11" w:name="_Toc4751193"/>
-      <w:r>
+        <w:rPr>
+          <w:rFonts w:cs="Times New Roman"/>
+        </w:rPr>
+      </w:pPr>
+      <w:bookmarkStart w:id="11" w:name="_Toc5185867"/>
+      <w:r>
+        <w:rPr>
+          <w:rFonts w:cs="Times New Roman"/>
+        </w:rPr>
         <w:t>Spelvärlden</w:t>
       </w:r>
       <w:bookmarkEnd w:id="11"/>
@@ -2483,358 +3363,875 @@
     <w:p>
       <w:pPr>
         <w:pStyle w:val="Heading3"/>
+        <w:rPr>
+          <w:rFonts w:cs="Times New Roman"/>
+        </w:rPr>
       </w:pPr>
     </w:p>
     <w:p>
       <w:pPr>
         <w:pStyle w:val="Heading3"/>
-      </w:pPr>
-      <w:r>
+        <w:rPr>
+          <w:rFonts w:cs="Times New Roman"/>
+        </w:rPr>
+      </w:pPr>
+      <w:r>
+        <w:rPr>
+          <w:rFonts w:cs="Times New Roman"/>
+        </w:rPr>
         <w:t>Översikt</w:t>
       </w:r>
     </w:p>
     <w:p>
-      <w:r>
+      <w:pPr>
+        <w:rPr>
+          <w:rFonts w:cs="Times New Roman"/>
+        </w:rPr>
+      </w:pPr>
+      <w:r>
+        <w:rPr>
+          <w:rFonts w:cs="Times New Roman"/>
+        </w:rPr>
         <w:t>Spelvärlden kommer att bestå av en arkipelag där varje ö håller ett nytt äventyr.</w:t>
       </w:r>
     </w:p>
     <w:p>
       <w:pPr>
         <w:pStyle w:val="Heading3"/>
-      </w:pPr>
-      <w:r>
+        <w:rPr>
+          <w:rFonts w:cs="Times New Roman"/>
+        </w:rPr>
+      </w:pPr>
+      <w:r>
+        <w:rPr>
+          <w:rFonts w:cs="Times New Roman"/>
+        </w:rPr>
         <w:t>Viktiga platser</w:t>
       </w:r>
     </w:p>
     <w:p>
-      <w:r>
+      <w:pPr>
+        <w:rPr>
+          <w:rFonts w:cs="Times New Roman"/>
+        </w:rPr>
+      </w:pPr>
+      <w:r>
+        <w:rPr>
+          <w:rFonts w:cs="Times New Roman"/>
+        </w:rPr>
         <w:t>Den första ön.</w:t>
       </w:r>
     </w:p>
     <w:p>
-      <w:r>
+      <w:pPr>
+        <w:rPr>
+          <w:rFonts w:cs="Times New Roman"/>
+        </w:rPr>
+      </w:pPr>
+      <w:r>
+        <w:rPr>
+          <w:rFonts w:cs="Times New Roman"/>
+        </w:rPr>
         <w:t>Skeppet.</w:t>
       </w:r>
     </w:p>
     <w:p>
       <w:pPr>
         <w:pStyle w:val="Heading3"/>
-      </w:pPr>
-      <w:r>
+        <w:rPr>
+          <w:rFonts w:cs="Times New Roman"/>
+        </w:rPr>
+      </w:pPr>
+      <w:r>
+        <w:rPr>
+          <w:rFonts w:cs="Times New Roman"/>
+        </w:rPr>
         <w:t>Resa</w:t>
       </w:r>
     </w:p>
     <w:p>
-      <w:r>
-        <w:t>Du får en båt tidigt I spelet som kommer att tillåta segling mellan öarna, varje ö kommer att vara liten nog att lätt navigera till fots.</w:t>
+      <w:pPr>
+        <w:rPr>
+          <w:rFonts w:cs="Times New Roman"/>
+        </w:rPr>
+      </w:pPr>
+      <w:r>
+        <w:rPr>
+          <w:rFonts w:cs="Times New Roman"/>
+        </w:rPr>
+        <w:t xml:space="preserve">Du </w:t>
+      </w:r>
+      <w:r>
+        <w:rPr>
+          <w:rFonts w:cs="Times New Roman"/>
+        </w:rPr>
+        <w:t>får en båt tidigt i</w:t>
+      </w:r>
+      <w:r>
+        <w:rPr>
+          <w:rFonts w:cs="Times New Roman"/>
+        </w:rPr>
+        <w:t xml:space="preserve"> spelet som kommer att tillåta segling mellan öarna, varje ö kommer att vara liten nog att lätt navigera till fots.</w:t>
       </w:r>
     </w:p>
     <w:p>
       <w:pPr>
         <w:pStyle w:val="Heading3"/>
-      </w:pPr>
-      <w:r>
+        <w:rPr>
+          <w:rFonts w:cs="Times New Roman"/>
+        </w:rPr>
+      </w:pPr>
+      <w:r>
+        <w:rPr>
+          <w:rFonts w:cs="Times New Roman"/>
+        </w:rPr>
         <w:t>Mapping</w:t>
       </w:r>
     </w:p>
+    <w:p>
+      <w:pPr>
+        <w:rPr>
+          <w:rFonts w:cs="Times New Roman"/>
+        </w:rPr>
+      </w:pPr>
+    </w:p>
+    <w:p>
+      <w:pPr>
+        <w:pStyle w:val="Heading3"/>
+        <w:rPr>
+          <w:rFonts w:cs="Times New Roman"/>
+        </w:rPr>
+      </w:pPr>
+      <w:r>
+        <w:rPr>
+          <w:rFonts w:cs="Times New Roman"/>
+        </w:rPr>
+        <w:t>Skala</w:t>
+      </w:r>
+    </w:p>
+    <w:p>
+      <w:pPr>
+        <w:rPr>
+          <w:rFonts w:cs="Times New Roman"/>
+        </w:rPr>
+      </w:pPr>
+      <w:r>
+        <w:rPr>
+          <w:rFonts w:cs="Times New Roman"/>
+        </w:rPr>
+        <w:t>Arkipelagen kommer att vara så stor som vi hinner att göra den.</w:t>
+      </w:r>
+    </w:p>
+    <w:p>
+      <w:pPr>
+        <w:pStyle w:val="Heading3"/>
+        <w:rPr>
+          <w:rFonts w:cs="Times New Roman"/>
+        </w:rPr>
+      </w:pPr>
+      <w:r>
+        <w:rPr>
+          <w:rFonts w:cs="Times New Roman"/>
+        </w:rPr>
+        <w:t>Fysiska objekt</w:t>
+      </w:r>
+    </w:p>
+    <w:p>
+      <w:pPr>
+        <w:rPr>
+          <w:rFonts w:cs="Times New Roman"/>
+        </w:rPr>
+      </w:pPr>
+    </w:p>
+    <w:p>
+      <w:pPr>
+        <w:pStyle w:val="Heading3"/>
+        <w:rPr>
+          <w:rFonts w:cs="Times New Roman"/>
+        </w:rPr>
+      </w:pPr>
+      <w:r>
+        <w:rPr>
+          <w:rFonts w:cs="Times New Roman"/>
+        </w:rPr>
+        <w:t>Väder</w:t>
+      </w:r>
+    </w:p>
+    <w:p>
+      <w:pPr>
+        <w:pStyle w:val="Heading3"/>
+        <w:rPr>
+          <w:rFonts w:cs="Times New Roman"/>
+        </w:rPr>
+      </w:pPr>
+      <w:r>
+        <w:rPr>
+          <w:rFonts w:cs="Times New Roman"/>
+          <w:b w:val="0"/>
+        </w:rPr>
+        <w:t>Det är alltid soligt I arkipelagen</w:t>
+      </w:r>
+      <w:r>
+        <w:rPr>
+          <w:rFonts w:cs="Times New Roman"/>
+        </w:rPr>
+        <w:t>.</w:t>
+      </w:r>
+    </w:p>
+    <w:p>
+      <w:pPr>
+        <w:pStyle w:val="Heading3"/>
+        <w:rPr>
+          <w:rFonts w:cs="Times New Roman"/>
+        </w:rPr>
+      </w:pPr>
+      <w:r>
+        <w:rPr>
+          <w:rFonts w:cs="Times New Roman"/>
+        </w:rPr>
+        <w:t>Dag &amp; natt</w:t>
+      </w:r>
+    </w:p>
+    <w:p>
+      <w:pPr>
+        <w:rPr>
+          <w:rFonts w:cs="Times New Roman"/>
+        </w:rPr>
+      </w:pPr>
+      <w:r>
+        <w:rPr>
+          <w:rFonts w:cs="Times New Roman"/>
+        </w:rPr>
+        <w:t>Inga dygnsändringar är planerade</w:t>
+      </w:r>
+      <w:r>
+        <w:rPr>
+          <w:rFonts w:cs="Times New Roman"/>
+        </w:rPr>
+        <w:t>.</w:t>
+      </w:r>
+    </w:p>
+    <w:p>
+      <w:pPr>
+        <w:pStyle w:val="Heading3"/>
+        <w:rPr>
+          <w:rFonts w:cs="Times New Roman"/>
+        </w:rPr>
+      </w:pPr>
+      <w:r>
+        <w:rPr>
+          <w:rFonts w:cs="Times New Roman"/>
+        </w:rPr>
+        <w:t>Tid</w:t>
+      </w:r>
+    </w:p>
+    <w:p>
+      <w:pPr>
+        <w:rPr>
+          <w:rFonts w:cs="Times New Roman"/>
+        </w:rPr>
+      </w:pPr>
+      <w:r>
+        <w:rPr>
+          <w:rFonts w:cs="Times New Roman"/>
+        </w:rPr>
+        <w:t>Inga tidsändringar i spelet är planerade.</w:t>
+      </w:r>
+    </w:p>
+    <w:p>
+      <w:pPr>
+        <w:pStyle w:val="Heading3"/>
+        <w:rPr>
+          <w:rFonts w:cs="Times New Roman"/>
+        </w:rPr>
+      </w:pPr>
+      <w:r>
+        <w:rPr>
+          <w:rFonts w:cs="Times New Roman"/>
+        </w:rPr>
+        <w:t>Fysik</w:t>
+      </w:r>
+    </w:p>
+    <w:p>
+      <w:pPr>
+        <w:pStyle w:val="Heading3"/>
+        <w:rPr>
+          <w:rFonts w:cs="Times New Roman"/>
+        </w:rPr>
+      </w:pPr>
+      <w:r>
+        <w:rPr>
+          <w:rFonts w:cs="Times New Roman"/>
+        </w:rPr>
+        <w:t>Samhälle/kultur</w:t>
+      </w:r>
+    </w:p>
+    <w:p>
+      <w:pPr>
+        <w:rPr>
+          <w:rFonts w:cs="Times New Roman"/>
+        </w:rPr>
+      </w:pPr>
+      <w:r>
+        <w:rPr>
+          <w:rFonts w:cs="Times New Roman"/>
+        </w:rPr>
+        <w:t>Det finns</w:t>
+      </w:r>
+      <w:r>
+        <w:rPr>
+          <w:rFonts w:cs="Times New Roman"/>
+        </w:rPr>
+        <w:t xml:space="preserve"> nästintill ingen civilization i</w:t>
+      </w:r>
+      <w:r>
+        <w:rPr>
+          <w:rFonts w:cs="Times New Roman"/>
+        </w:rPr>
+        <w:t xml:space="preserve"> arkipelagen, där det finns så kommer de</w:t>
+      </w:r>
+      <w:r>
+        <w:rPr>
+          <w:rFonts w:cs="Times New Roman"/>
+        </w:rPr>
+        <w:t xml:space="preserve">t </w:t>
+      </w:r>
+      <w:r>
+        <w:rPr>
+          <w:rFonts w:cs="Times New Roman"/>
+        </w:rPr>
+        <w:t>att vara insipirerat av piratfiktion.</w:t>
+      </w:r>
+    </w:p>
+    <w:p>
+      <w:pPr>
+        <w:pStyle w:val="Heading2"/>
+        <w:rPr>
+          <w:rFonts w:cs="Times New Roman"/>
+        </w:rPr>
+      </w:pPr>
+      <w:bookmarkStart w:id="12" w:name="_Toc5185868"/>
+      <w:r>
+        <w:rPr>
+          <w:rFonts w:cs="Times New Roman"/>
+        </w:rPr>
+        <w:t>Media List</w:t>
+      </w:r>
+      <w:bookmarkEnd w:id="12"/>
+    </w:p>
+    <w:p>
+      <w:pPr>
+        <w:pStyle w:val="Heading3"/>
+        <w:rPr>
+          <w:rFonts w:cs="Times New Roman"/>
+        </w:rPr>
+      </w:pPr>
+    </w:p>
+    <w:p>
+      <w:pPr>
+        <w:pStyle w:val="Heading3"/>
+        <w:rPr>
+          <w:rFonts w:cs="Times New Roman"/>
+        </w:rPr>
+      </w:pPr>
+      <w:r>
+        <w:rPr>
+          <w:rFonts w:cs="Times New Roman"/>
+        </w:rPr>
+        <w:t>Interface assets</w:t>
+      </w:r>
+    </w:p>
+    <w:p>
+      <w:pPr>
+        <w:pStyle w:val="Heading3"/>
+        <w:rPr>
+          <w:rFonts w:cs="Times New Roman"/>
+        </w:rPr>
+      </w:pPr>
+      <w:r>
+        <w:rPr>
+          <w:rFonts w:cs="Times New Roman"/>
+        </w:rPr>
+        <w:t>Miljö</w:t>
+      </w:r>
+    </w:p>
+    <w:p>
+      <w:r>
+        <w:t>Miljöerna som spelaren kommer att stöta på i spelet är djungel, strand, hav och tempel.</w:t>
+      </w:r>
+    </w:p>
     <w:p/>
     <w:p>
+      <w:r>
+        <w:t>I djungeln kommer det att vara en tät växtlighet med träd och andra plantor</w:t>
+      </w:r>
+      <w:r>
+        <w:t xml:space="preserve"> men olika öppna områden där spelaren kommer att stöta på fiender och hitta vägar till andra områden.</w:t>
+      </w:r>
+    </w:p>
+    <w:p>
+      <w:r>
+        <w:t>I dju</w:t>
+      </w:r>
+      <w:r>
+        <w:t>n</w:t>
+      </w:r>
+      <w:r>
+        <w:t>geln kommer det även att finnas tempel som spelaren kommer att kunna gå ner i</w:t>
+      </w:r>
+      <w:r>
+        <w:t>.</w:t>
+      </w:r>
+    </w:p>
+    <w:p>
+      <w:r>
+        <w:lastRenderedPageBreak/>
+        <w:t>Inuti dessa tempel så kommer miljön att  vara mörkare än vad den är på ovansidan av ön och det kommer att finnas rum med olika utgångar, dessa utgångar kommer att leda till andra rum i templet.</w:t>
+      </w:r>
+    </w:p>
+    <w:p>
+      <w:r>
+        <w:t>I rummen kommer det att finnas olika typer av fiender som kommer att försöka hindra spelaren att gå vidare i templet.</w:t>
+      </w:r>
+    </w:p>
+    <w:p/>
+    <w:p>
+      <w:r>
+        <w:t>På stranden kommer spelaren att kunna se havet samt hitta vägar som leder in i djungeln.</w:t>
+      </w:r>
+    </w:p>
+    <w:p>
+      <w:r>
+        <w:t>Havet som spelaren kommer att se från stränderna kommer att gå att segla på efter att spelaren har fått en båt, dock så finns det inga planer för att använda havet till något annat än att bara röra sig mellan öarna.</w:t>
+      </w:r>
+    </w:p>
+    <w:p>
       <w:pPr>
         <w:pStyle w:val="Heading3"/>
-      </w:pPr>
-      <w:r>
-        <w:t>Skala</w:t>
-      </w:r>
-    </w:p>
-    <w:p>
-      <w:r>
-        <w:t>Arkipelagen kommer att vara så stor som vi hinner att göra den.</w:t>
-      </w:r>
+        <w:rPr>
+          <w:rFonts w:cs="Times New Roman"/>
+        </w:rPr>
+      </w:pPr>
     </w:p>
     <w:p>
       <w:pPr>
         <w:pStyle w:val="Heading3"/>
-      </w:pPr>
-      <w:r>
-        <w:t>Fysiska objekt</w:t>
+        <w:rPr>
+          <w:rFonts w:cs="Times New Roman"/>
+        </w:rPr>
+      </w:pPr>
+      <w:r>
+        <w:rPr>
+          <w:rFonts w:cs="Times New Roman"/>
+        </w:rPr>
+        <w:t>Karaktärer</w:t>
+      </w:r>
+    </w:p>
+    <w:p>
+      <w:r>
+        <w:t>Kaptenen:</w:t>
       </w:r>
     </w:p>
     <w:p/>
     <w:p>
-      <w:pPr>
-        <w:pStyle w:val="Heading3"/>
-      </w:pPr>
-      <w:r>
-        <w:t>Väder</w:t>
-      </w:r>
-    </w:p>
-    <w:p>
-      <w:pPr>
-        <w:pStyle w:val="Heading3"/>
-      </w:pPr>
-      <w:r>
-        <w:rPr>
-          <w:b w:val="0"/>
-        </w:rPr>
-        <w:t>Det är alltid soligt I arkipelagen</w:t>
-      </w:r>
-      <w:r>
-        <w:t>.</w:t>
-      </w:r>
-    </w:p>
-    <w:p>
-      <w:pPr>
-        <w:pStyle w:val="Heading3"/>
-      </w:pPr>
-      <w:r>
-        <w:t>Dag &amp; natt</w:t>
-      </w:r>
-    </w:p>
-    <w:p>
-      <w:r>
-        <w:t>Inga dygnsändringar är planerade</w:t>
-      </w:r>
-      <w:r>
-        <w:t>.</w:t>
-      </w:r>
-    </w:p>
-    <w:p>
-      <w:pPr>
-        <w:pStyle w:val="Heading3"/>
-      </w:pPr>
-      <w:r>
-        <w:t>Tid</w:t>
-      </w:r>
-    </w:p>
-    <w:p/>
-    <w:p>
-      <w:pPr>
-        <w:pStyle w:val="Heading3"/>
-      </w:pPr>
-      <w:r>
-        <w:t>Fysik</w:t>
-      </w:r>
-    </w:p>
-    <w:p>
-      <w:pPr>
-        <w:pStyle w:val="Heading3"/>
-      </w:pPr>
-      <w:r>
-        <w:t>Samhälle/kultur</w:t>
-      </w:r>
-    </w:p>
-    <w:p>
-      <w:r>
-        <w:t>Det finns nästintill ingen civilization I arkipelagen, där det finns så kommer de</w:t>
-      </w:r>
-      <w:r>
-        <w:t xml:space="preserve">t </w:t>
-      </w:r>
-      <w:r>
-        <w:t>att vara insipirerat av piratfiktion.</w:t>
-      </w:r>
-    </w:p>
-    <w:p>
-      <w:pPr>
-        <w:pStyle w:val="Heading2"/>
-      </w:pPr>
-      <w:bookmarkStart w:id="12" w:name="_Toc4751194"/>
-      <w:r>
-        <w:lastRenderedPageBreak/>
-        <w:t>Media List</w:t>
-      </w:r>
-      <w:bookmarkEnd w:id="12"/>
-    </w:p>
-    <w:p>
-      <w:pPr>
-        <w:pStyle w:val="Heading3"/>
-      </w:pPr>
-    </w:p>
-    <w:p>
-      <w:pPr>
-        <w:pStyle w:val="Heading3"/>
-      </w:pPr>
-      <w:r>
-        <w:t>Interface assets</w:t>
-      </w:r>
-    </w:p>
-    <w:p>
-      <w:pPr>
-        <w:pStyle w:val="Heading3"/>
-      </w:pPr>
-      <w:r>
-        <w:t>Miljö</w:t>
-      </w:r>
-    </w:p>
-    <w:p>
-      <w:pPr>
-        <w:pStyle w:val="Heading3"/>
-      </w:pPr>
-      <w:r>
-        <w:t>Karaktärer</w:t>
-      </w:r>
-    </w:p>
-    <w:p>
-      <w:pPr>
-        <w:pStyle w:val="Heading3"/>
-      </w:pPr>
-      <w:r>
-        <w:t>Animation</w:t>
-      </w:r>
-    </w:p>
-    <w:p>
-      <w:pPr>
-        <w:pStyle w:val="Heading3"/>
-      </w:pPr>
-      <w:r>
-        <w:t>Musik och ljud</w:t>
-      </w:r>
-      <w:r>
-        <w:t>eff</w:t>
-      </w:r>
-      <w:r>
-        <w:t>ekter</w:t>
-      </w:r>
-    </w:p>
-    <w:p>
-      <w:pPr>
-        <w:pStyle w:val="Heading1"/>
-      </w:pPr>
-      <w:bookmarkStart w:id="13" w:name="_Toc4751195"/>
-      <w:r>
-        <w:t>Flödesschema</w:t>
-      </w:r>
-      <w:bookmarkEnd w:id="13"/>
-    </w:p>
-    <w:p>
-      <w:pPr>
-        <w:pStyle w:val="Heading1"/>
-      </w:pPr>
-    </w:p>
-    <w:p>
-      <w:pPr>
-        <w:pStyle w:val="Heading1"/>
-      </w:pPr>
-      <w:bookmarkStart w:id="14" w:name="_Toc4751196"/>
-      <w:r>
-        <w:t>Systemdiagram</w:t>
-      </w:r>
-      <w:bookmarkEnd w:id="14"/>
+      <w:r>
+        <w:t>Rorsmannen:</w:t>
+      </w:r>
+    </w:p>
+    <w:p>
+      <w:r>
+        <w:t>Lika viktig som kaptenen är antagonisten i spelet, rorsmannen.</w:t>
+      </w:r>
+    </w:p>
+    <w:p>
+      <w:r>
+        <w:t>Rorsmannen kommer att vara designad på ett sätt som gör att spelaren direkt märker att han är ”the bad guy”.</w:t>
+      </w:r>
     </w:p>
     <w:p/>
     <w:p/>
     <w:p>
+      <w:r>
+        <w:t>Pirater:</w:t>
+      </w:r>
+    </w:p>
+    <w:p>
+      <w:r>
+        <w:t>Piraterna som kaptenen måste slåss mot kommer att vara en annan typ av karaktär där de flesta komme</w:t>
+      </w:r>
+      <w:r>
+        <w:t>r att se likadana ut, med mindre</w:t>
+      </w:r>
+      <w:r>
+        <w:t xml:space="preserve"> designändringar såsom färg eller attackstil.</w:t>
+      </w:r>
+    </w:p>
+    <w:p/>
+    <w:p>
+      <w:r>
+        <w:t>Andra</w:t>
+      </w:r>
+      <w:r>
+        <w:t xml:space="preserve"> </w:t>
+      </w:r>
+      <w:r>
+        <w:t>fiender:</w:t>
+      </w:r>
+    </w:p>
+    <w:p/>
+    <w:p/>
+    <w:p>
+      <w:pPr>
+        <w:pStyle w:val="Heading3"/>
+        <w:rPr>
+          <w:rFonts w:cs="Times New Roman"/>
+        </w:rPr>
+      </w:pPr>
+      <w:r>
+        <w:rPr>
+          <w:rFonts w:cs="Times New Roman"/>
+        </w:rPr>
+        <w:t>Animation</w:t>
+      </w:r>
+    </w:p>
+    <w:p>
+      <w:r>
+        <w:t>Animationen i spelet kommer att vara simpel.</w:t>
+      </w:r>
+    </w:p>
+    <w:p>
+      <w:r>
+        <w:t>Spelaren kommer att kunna se att karaktärer rör sig genom en animation.</w:t>
+      </w:r>
+    </w:p>
+    <w:p>
+      <w:r>
+        <w:t>Även attacker kommer att vara animerade så att spelaren märker om en attack kommer eller om den själv attackerar, där med hjälp av att ett svärd svingas eller att en pistol avfyras.</w:t>
+      </w:r>
+    </w:p>
+    <w:p>
+      <w:r>
+        <w:t xml:space="preserve">Det kommer även att finnas en animation när spelaren plockar upp en skatt just så att det märks om </w:t>
+      </w:r>
+      <w:r>
+        <w:t>skatten har blivit tagen eller inte</w:t>
+      </w:r>
+      <w:r>
+        <w:t>.</w:t>
+      </w:r>
+    </w:p>
+    <w:p>
+      <w:pPr>
+        <w:pStyle w:val="Heading3"/>
+        <w:rPr>
+          <w:rFonts w:cs="Times New Roman"/>
+        </w:rPr>
+      </w:pPr>
+      <w:r>
+        <w:rPr>
+          <w:rFonts w:cs="Times New Roman"/>
+        </w:rPr>
+        <w:t>Musik och ljud</w:t>
+      </w:r>
+      <w:r>
+        <w:rPr>
+          <w:rFonts w:cs="Times New Roman"/>
+        </w:rPr>
+        <w:t>eff</w:t>
+      </w:r>
+      <w:r>
+        <w:rPr>
+          <w:rFonts w:cs="Times New Roman"/>
+        </w:rPr>
+        <w:t>ekter</w:t>
+      </w:r>
+    </w:p>
+    <w:p>
+      <w:pPr>
+        <w:pStyle w:val="Heading1"/>
+        <w:rPr>
+          <w:rFonts w:cs="Times New Roman"/>
+        </w:rPr>
+      </w:pPr>
+      <w:bookmarkStart w:id="13" w:name="_Toc5185869"/>
+      <w:r>
+        <w:rPr>
+          <w:rFonts w:cs="Times New Roman"/>
+        </w:rPr>
+        <w:t>Flödesschema</w:t>
+      </w:r>
+      <w:bookmarkEnd w:id="13"/>
+    </w:p>
+    <w:p>
+      <w:pPr>
+        <w:pStyle w:val="Heading1"/>
+        <w:rPr>
+          <w:rFonts w:cs="Times New Roman"/>
+        </w:rPr>
+      </w:pPr>
+    </w:p>
+    <w:p>
+      <w:pPr>
+        <w:pStyle w:val="Heading1"/>
+        <w:rPr>
+          <w:rFonts w:cs="Times New Roman"/>
+        </w:rPr>
+      </w:pPr>
+      <w:bookmarkStart w:id="14" w:name="_Toc5185870"/>
+      <w:r>
+        <w:rPr>
+          <w:rFonts w:cs="Times New Roman"/>
+        </w:rPr>
+        <w:t>Systemdiagram</w:t>
+      </w:r>
+      <w:bookmarkEnd w:id="14"/>
+    </w:p>
+    <w:p>
+      <w:pPr>
+        <w:rPr>
+          <w:rFonts w:cs="Times New Roman"/>
+        </w:rPr>
+      </w:pPr>
+    </w:p>
+    <w:p>
+      <w:pPr>
+        <w:rPr>
+          <w:rFonts w:cs="Times New Roman"/>
+        </w:rPr>
+      </w:pPr>
+    </w:p>
+    <w:p>
       <w:pPr>
         <w:spacing w:after="160"/>
         <w:jc w:val="left"/>
         <w:rPr>
-          <w:rFonts w:eastAsiaTheme="majorEastAsia" w:cstheme="majorBidi"/>
+          <w:rFonts w:eastAsiaTheme="majorEastAsia" w:cs="Times New Roman"/>
           <w:b/>
           <w:sz w:val="32"/>
           <w:szCs w:val="32"/>
         </w:rPr>
       </w:pPr>
       <w:r>
+        <w:rPr>
+          <w:rFonts w:cs="Times New Roman"/>
+        </w:rPr>
         <w:br w:type="page"/>
       </w:r>
     </w:p>
     <w:p>
       <w:pPr>
         <w:pStyle w:val="Heading1"/>
-      </w:pPr>
-      <w:bookmarkStart w:id="15" w:name="_Toc4751197"/>
-      <w:r>
+        <w:rPr>
+          <w:rFonts w:cs="Times New Roman"/>
+        </w:rPr>
+      </w:pPr>
+      <w:bookmarkStart w:id="15" w:name="_Toc5185871"/>
+      <w:r>
+        <w:rPr>
+          <w:rFonts w:cs="Times New Roman"/>
+        </w:rPr>
         <w:lastRenderedPageBreak/>
         <w:t>Användningsfallsdiagram</w:t>
       </w:r>
       <w:bookmarkEnd w:id="15"/>
     </w:p>
-    <w:p/>
-    <w:p/>
+    <w:p>
+      <w:pPr>
+        <w:rPr>
+          <w:rFonts w:cs="Times New Roman"/>
+        </w:rPr>
+      </w:pPr>
+    </w:p>
+    <w:p>
+      <w:pPr>
+        <w:rPr>
+          <w:rFonts w:cs="Times New Roman"/>
+        </w:rPr>
+      </w:pPr>
+    </w:p>
     <w:p>
       <w:pPr>
         <w:pStyle w:val="Heading2"/>
-      </w:pPr>
-      <w:bookmarkStart w:id="16" w:name="_Toc4751198"/>
-      <w:r>
+        <w:rPr>
+          <w:rFonts w:cs="Times New Roman"/>
+        </w:rPr>
+      </w:pPr>
+      <w:bookmarkStart w:id="16" w:name="_Toc5185872"/>
+      <w:r>
+        <w:rPr>
+          <w:rFonts w:cs="Times New Roman"/>
+        </w:rPr>
         <w:t>Scenarion/Användningsfallsbeskrivningar</w:t>
       </w:r>
       <w:bookmarkEnd w:id="16"/>
     </w:p>
-    <w:p/>
-    <w:p/>
+    <w:p>
+      <w:pPr>
+        <w:rPr>
+          <w:rFonts w:cs="Times New Roman"/>
+        </w:rPr>
+      </w:pPr>
+    </w:p>
+    <w:p>
+      <w:pPr>
+        <w:rPr>
+          <w:rFonts w:cs="Times New Roman"/>
+        </w:rPr>
+      </w:pPr>
+    </w:p>
     <w:p>
       <w:pPr>
         <w:pStyle w:val="Heading3"/>
-      </w:pPr>
-      <w:r>
+        <w:rPr>
+          <w:rFonts w:cs="Times New Roman"/>
+        </w:rPr>
+      </w:pPr>
+      <w:r>
+        <w:rPr>
+          <w:rFonts w:cs="Times New Roman"/>
+        </w:rPr>
         <w:t xml:space="preserve">&lt;Namn på </w:t>
       </w:r>
       <w:r>
+        <w:rPr>
+          <w:rFonts w:cs="Times New Roman"/>
+        </w:rPr>
         <w:t>scenario</w:t>
       </w:r>
       <w:r>
+        <w:rPr>
+          <w:rFonts w:cs="Times New Roman"/>
+        </w:rPr>
         <w:t>&gt;</w:t>
       </w:r>
     </w:p>
-    <w:p/>
-    <w:p/>
+    <w:p>
+      <w:pPr>
+        <w:rPr>
+          <w:rFonts w:cs="Times New Roman"/>
+        </w:rPr>
+      </w:pPr>
+    </w:p>
+    <w:p>
+      <w:pPr>
+        <w:rPr>
+          <w:rFonts w:cs="Times New Roman"/>
+        </w:rPr>
+      </w:pPr>
+    </w:p>
     <w:p>
       <w:pPr>
         <w:pStyle w:val="Heading3"/>
-      </w:pPr>
-      <w:r>
+        <w:rPr>
+          <w:rFonts w:cs="Times New Roman"/>
+        </w:rPr>
+      </w:pPr>
+      <w:r>
+        <w:rPr>
+          <w:rFonts w:cs="Times New Roman"/>
+        </w:rPr>
         <w:t xml:space="preserve">&lt;Namn på </w:t>
       </w:r>
       <w:r>
+        <w:rPr>
+          <w:rFonts w:cs="Times New Roman"/>
+        </w:rPr>
         <w:t>scenario</w:t>
       </w:r>
       <w:r>
+        <w:rPr>
+          <w:rFonts w:cs="Times New Roman"/>
+        </w:rPr>
         <w:t>&gt;</w:t>
       </w:r>
     </w:p>
-    <w:p/>
-    <w:p/>
+    <w:p>
+      <w:pPr>
+        <w:rPr>
+          <w:rFonts w:cs="Times New Roman"/>
+        </w:rPr>
+      </w:pPr>
+    </w:p>
+    <w:p>
+      <w:pPr>
+        <w:rPr>
+          <w:rFonts w:cs="Times New Roman"/>
+        </w:rPr>
+      </w:pPr>
+    </w:p>
     <w:p>
       <w:pPr>
         <w:pStyle w:val="Heading1"/>
-      </w:pPr>
-      <w:bookmarkStart w:id="17" w:name="_Toc4751199"/>
-      <w:r>
+        <w:rPr>
+          <w:rFonts w:cs="Times New Roman"/>
+        </w:rPr>
+      </w:pPr>
+      <w:bookmarkStart w:id="17" w:name="_Toc5185873"/>
+      <w:r>
+        <w:rPr>
+          <w:rFonts w:cs="Times New Roman"/>
+        </w:rPr>
         <w:t>Gränssnitt och andra grafiska element.</w:t>
       </w:r>
       <w:bookmarkEnd w:id="17"/>
     </w:p>
-    <w:p/>
-    <w:p/>
+    <w:p>
+      <w:pPr>
+        <w:rPr>
+          <w:rFonts w:cs="Times New Roman"/>
+        </w:rPr>
+      </w:pPr>
+    </w:p>
+    <w:p>
+      <w:pPr>
+        <w:rPr>
+          <w:rFonts w:cs="Times New Roman"/>
+        </w:rPr>
+      </w:pPr>
+    </w:p>
     <w:p>
       <w:pPr>
         <w:spacing w:after="160"/>
         <w:jc w:val="left"/>
+        <w:rPr>
+          <w:rFonts w:cs="Times New Roman"/>
+        </w:rPr>
       </w:pPr>
     </w:p>
     <w:p>
       <w:pPr>
         <w:spacing w:after="160"/>
         <w:jc w:val="left"/>
+        <w:rPr>
+          <w:rFonts w:cs="Times New Roman"/>
+        </w:rPr>
       </w:pPr>
     </w:p>
     <w:p>
       <w:pPr>
         <w:spacing w:after="160"/>
         <w:jc w:val="left"/>
+        <w:rPr>
+          <w:rFonts w:cs="Times New Roman"/>
+        </w:rPr>
       </w:pPr>
     </w:p>
     <w:p>
       <w:pPr>
         <w:spacing w:after="160"/>
         <w:jc w:val="left"/>
+        <w:rPr>
+          <w:rFonts w:cs="Times New Roman"/>
+        </w:rPr>
       </w:pPr>
     </w:p>
     <w:p>
       <w:pPr>
         <w:spacing w:after="160"/>
         <w:jc w:val="left"/>
+        <w:rPr>
+          <w:rFonts w:cs="Times New Roman"/>
+        </w:rPr>
       </w:pPr>
     </w:p>
     <w:p>
@@ -2842,23 +4239,32 @@
         <w:spacing w:after="160"/>
         <w:jc w:val="left"/>
         <w:rPr>
-          <w:rFonts w:eastAsiaTheme="majorEastAsia" w:cstheme="majorBidi"/>
+          <w:rFonts w:eastAsiaTheme="majorEastAsia" w:cs="Times New Roman"/>
           <w:b/>
           <w:sz w:val="32"/>
           <w:szCs w:val="32"/>
         </w:rPr>
       </w:pPr>
       <w:r>
+        <w:rPr>
+          <w:rFonts w:cs="Times New Roman"/>
+        </w:rPr>
         <w:br w:type="page"/>
       </w:r>
     </w:p>
     <w:p>
       <w:pPr>
         <w:pStyle w:val="Heading1"/>
-      </w:pPr>
-      <w:bookmarkStart w:id="18" w:name="_Toc4751200"/>
+        <w:rPr>
+          <w:rFonts w:cs="Times New Roman"/>
+        </w:rPr>
+      </w:pPr>
+      <w:bookmarkStart w:id="18" w:name="_Toc5185874"/>
       <w:commentRangeStart w:id="19"/>
       <w:r>
+        <w:rPr>
+          <w:rFonts w:cs="Times New Roman"/>
+        </w:rPr>
         <w:lastRenderedPageBreak/>
         <w:t>Användargränssnitt</w:t>
       </w:r>
@@ -2866,41 +4272,97 @@
       <w:r>
         <w:rPr>
           <w:rStyle w:val="CommentReference"/>
-          <w:rFonts w:eastAsiaTheme="minorHAnsi" w:cstheme="minorBidi"/>
+          <w:rFonts w:eastAsiaTheme="minorHAnsi" w:cs="Times New Roman"/>
           <w:b w:val="0"/>
         </w:rPr>
         <w:commentReference w:id="19"/>
       </w:r>
       <w:bookmarkEnd w:id="18"/>
     </w:p>
-    <w:p/>
-    <w:p/>
+    <w:p>
+      <w:pPr>
+        <w:rPr>
+          <w:rFonts w:cs="Times New Roman"/>
+        </w:rPr>
+      </w:pPr>
+    </w:p>
+    <w:p>
+      <w:pPr>
+        <w:rPr>
+          <w:rFonts w:cs="Times New Roman"/>
+        </w:rPr>
+      </w:pPr>
+    </w:p>
     <w:p>
       <w:pPr>
         <w:pStyle w:val="Heading1"/>
-      </w:pPr>
-      <w:bookmarkStart w:id="20" w:name="_Toc4751201"/>
-      <w:r>
+        <w:rPr>
+          <w:rFonts w:cs="Times New Roman"/>
+        </w:rPr>
+      </w:pPr>
+      <w:bookmarkStart w:id="20" w:name="_Toc5185875"/>
+      <w:r>
+        <w:rPr>
+          <w:rFonts w:cs="Times New Roman"/>
+        </w:rPr>
         <w:t>&lt;Diagram/skiss&gt;</w:t>
       </w:r>
       <w:bookmarkEnd w:id="20"/>
     </w:p>
-    <w:p/>
-    <w:p/>
-    <w:p>
-      <w:r>
+    <w:p>
+      <w:pPr>
+        <w:rPr>
+          <w:rFonts w:cs="Times New Roman"/>
+        </w:rPr>
+      </w:pPr>
+    </w:p>
+    <w:p>
+      <w:pPr>
+        <w:rPr>
+          <w:rFonts w:cs="Times New Roman"/>
+        </w:rPr>
+      </w:pPr>
+    </w:p>
+    <w:p>
+      <w:pPr>
+        <w:rPr>
+          <w:rFonts w:cs="Times New Roman"/>
+        </w:rPr>
+      </w:pPr>
+      <w:r>
+        <w:rPr>
+          <w:rFonts w:cs="Times New Roman"/>
+        </w:rPr>
         <w:t>&lt;Kompletterande text till bild&gt;</w:t>
       </w:r>
     </w:p>
-    <w:p/>
-    <w:p/>
-    <w:p/>
+    <w:p>
+      <w:pPr>
+        <w:rPr>
+          <w:rFonts w:cs="Times New Roman"/>
+        </w:rPr>
+      </w:pPr>
+    </w:p>
+    <w:p>
+      <w:pPr>
+        <w:rPr>
+          <w:rFonts w:cs="Times New Roman"/>
+        </w:rPr>
+      </w:pPr>
+    </w:p>
+    <w:p>
+      <w:pPr>
+        <w:rPr>
+          <w:rFonts w:cs="Times New Roman"/>
+        </w:rPr>
+      </w:pPr>
+    </w:p>
     <w:p>
       <w:pPr>
         <w:spacing w:after="160"/>
         <w:jc w:val="left"/>
         <w:rPr>
-          <w:rFonts w:eastAsiaTheme="majorEastAsia" w:cstheme="majorBidi"/>
+          <w:rFonts w:eastAsiaTheme="majorEastAsia" w:cs="Times New Roman"/>
           <w:b/>
           <w:sz w:val="32"/>
           <w:szCs w:val="32"/>
@@ -3032,7 +4494,7 @@
             <w:sz w:val="20"/>
             <w:szCs w:val="20"/>
           </w:rPr>
-          <w:t>2</w:t>
+          <w:t>6</w:t>
         </w:r>
         <w:r>
           <w:rPr>
@@ -5332,7 +6794,7 @@
 </file>
 
 <file path=customXml/itemProps1.xml><?xml version="1.0" encoding="utf-8"?>
-<ds:datastoreItem xmlns:ds="http://schemas.openxmlformats.org/officeDocument/2006/customXml" ds:itemID="{EDB6E181-77F1-406E-9FEA-F5A6B69571EF}">
+<ds:datastoreItem xmlns:ds="http://schemas.openxmlformats.org/officeDocument/2006/customXml" ds:itemID="{3D98A94F-1EC7-4AEE-9C07-CEE5BAB51487}">
   <ds:schemaRefs>
     <ds:schemaRef ds:uri="http://schemas.openxmlformats.org/officeDocument/2006/bibliography"/>
   </ds:schemaRefs>
